--- a/writing/RoughDraftFull.docx
+++ b/writing/RoughDraftFull.docx
@@ -144,7 +144,17 @@
         <w:t xml:space="preserve"> </w:t>
       </w:r>
       <w:r>
-        <w:t xml:space="preserve">(United Nations, Department of Economic and Social Affairs, and Population Division 2019)</w:t>
+        <w:t xml:space="preserve">(</w:t>
+      </w:r>
+      <w:r>
+        <w:rPr>
+          <w:bCs/>
+          <w:b/>
+        </w:rPr>
+        <w:t xml:space="preserve">unitednations2019?</w:t>
+      </w:r>
+      <w:r>
+        <w:t xml:space="preserve">)</w:t>
       </w:r>
       <w:r>
         <w:t xml:space="preserve">. For example, living in a city can vastly increase the quality and quantity of services accessible to you, such as waste management, water treatment, and higher quality education</w:t>
@@ -153,7 +163,17 @@
         <w:t xml:space="preserve"> </w:t>
       </w:r>
       <w:r>
-        <w:t xml:space="preserve">(United Nations, Department of Economic and Social Affairs, and Population Division 2019)</w:t>
+        <w:t xml:space="preserve">(</w:t>
+      </w:r>
+      <w:r>
+        <w:rPr>
+          <w:bCs/>
+          <w:b/>
+        </w:rPr>
+        <w:t xml:space="preserve">unitednations2019?</w:t>
+      </w:r>
+      <w:r>
+        <w:t xml:space="preserve">)</w:t>
       </w:r>
       <w:r>
         <w:t xml:space="preserve">. Many benefits of cities are due to the social and built elements that are implemented. However, in addition to the benefits of built and social elements, the natural and physical elements of a city provide many benefits to urban dwellers. Contact with urban nature by residents results in greater overall well-being, more happiness, reduced mortality, and other mental and physical health benefits</w:t>
@@ -162,7 +182,17 @@
         <w:t xml:space="preserve"> </w:t>
       </w:r>
       <w:r>
-        <w:t xml:space="preserve">(Frumkin et al. 2017)</w:t>
+        <w:t xml:space="preserve">(</w:t>
+      </w:r>
+      <w:r>
+        <w:rPr>
+          <w:bCs/>
+          <w:b/>
+        </w:rPr>
+        <w:t xml:space="preserve">frumkin2017?</w:t>
+      </w:r>
+      <w:r>
+        <w:t xml:space="preserve">)</w:t>
       </w:r>
       <w:r>
         <w:t xml:space="preserve">. All nature, urban and non-urban, provides specific gifts and benefits to humans that we cannot receive from built elements. However, urban nature differs in an important way, management.</w:t>
@@ -351,7 +381,17 @@
         <w:t xml:space="preserve"> </w:t>
       </w:r>
       <w:r>
-        <w:t xml:space="preserve">(Chen and Yuan 2020)</w:t>
+        <w:t xml:space="preserve">(</w:t>
+      </w:r>
+      <w:r>
+        <w:rPr>
+          <w:bCs/>
+          <w:b/>
+        </w:rPr>
+        <w:t xml:space="preserve">chen2020?</w:t>
+      </w:r>
+      <w:r>
+        <w:t xml:space="preserve">)</w:t>
       </w:r>
       <w:r>
         <w:t xml:space="preserve">. Thus, managing urban nature for the production and delivery of ecosystem services is a common municipal goal. However, nature’s impacts are not always beneficial</w:t>
@@ -517,7 +557,20 @@
         <w:t xml:space="preserve"> </w:t>
       </w:r>
       <w:r>
-        <w:t xml:space="preserve">(Roman et al. 2018; Renard, Rhemtulla, and Bennett 2015; C. Ziter, Graves, and Turner 2017)</w:t>
+        <w:t xml:space="preserve">(Roman et al. 2018;</w:t>
+      </w:r>
+      <w:r>
+        <w:t xml:space="preserve"> </w:t>
+      </w:r>
+      <w:r>
+        <w:rPr>
+          <w:bCs/>
+          <w:b/>
+        </w:rPr>
+        <w:t xml:space="preserve">renard2015?</w:t>
+      </w:r>
+      <w:r>
+        <w:t xml:space="preserve">; C. Ziter, Graves, and Turner 2017)</w:t>
       </w:r>
       <w:r>
         <w:t xml:space="preserve">. The nature of development in cities results in current ecosystem service delivery being significantly influenced by legacy effects and time lags. Legacy effects occur when a historical event carries over its effects to all subsequent events</w:t>
@@ -526,7 +579,17 @@
         <w:t xml:space="preserve"> </w:t>
       </w:r>
       <w:r>
-        <w:t xml:space="preserve">(Ossola, Cadenasso, and Meineke 2021; Tappeiner et al. 2020)</w:t>
+        <w:t xml:space="preserve">(</w:t>
+      </w:r>
+      <w:r>
+        <w:rPr>
+          <w:bCs/>
+          <w:b/>
+        </w:rPr>
+        <w:t xml:space="preserve">ossola2021?</w:t>
+      </w:r>
+      <w:r>
+        <w:t xml:space="preserve">; Tappeiner et al. 2020)</w:t>
       </w:r>
       <w:r>
         <w:t xml:space="preserve">. For example, someone planting a tree in their backyard does not only affect them at the time of planting, but continues to impact them and all subsequent home owners. Time lags add to the legacy effect, when historical actions do not immediately show an effect and instead have a lag between the cause and effect</w:t>
@@ -573,19 +636,14 @@
         <w:t xml:space="preserve">(</w:t>
       </w:r>
       <w:r>
-        <w:t xml:space="preserve">“</w:t>
-      </w:r>
-      <w:r>
-        <w:t xml:space="preserve">NativeLand</w:t>
-      </w:r>
-      <w:r>
-        <w:t xml:space="preserve">.ca”</w:t>
-      </w:r>
-      <w:r>
-        <w:t xml:space="preserve"> </w:t>
-      </w:r>
-      <w:r>
-        <w:t xml:space="preserve">2021)</w:t>
+        <w:rPr>
+          <w:bCs/>
+          <w:b/>
+        </w:rPr>
+        <w:t xml:space="preserve">2021?</w:t>
+      </w:r>
+      <w:r>
+        <w:t xml:space="preserve">)</w:t>
       </w:r>
       <w:r>
         <w:t xml:space="preserve">. Before outlining my data collection and analysis methods, I believe it is important to acknowledge and outline my positionality. One’s positionality refers to the space they occupy in relation to their research</w:t>
@@ -594,7 +652,17 @@
         <w:t xml:space="preserve"> </w:t>
       </w:r>
       <w:r>
-        <w:t xml:space="preserve">(Alcoff 1988)</w:t>
+        <w:t xml:space="preserve">(</w:t>
+      </w:r>
+      <w:r>
+        <w:rPr>
+          <w:bCs/>
+          <w:b/>
+        </w:rPr>
+        <w:t xml:space="preserve">alcoff1988?</w:t>
+      </w:r>
+      <w:r>
+        <w:t xml:space="preserve">)</w:t>
       </w:r>
       <w:r>
         <w:t xml:space="preserve">. Discussing and acknowledging positionality is a widely accepted and encouraged part of scholarship for many disciplines, mainly in the social sciences</w:t>
@@ -603,7 +671,17 @@
         <w:t xml:space="preserve"> </w:t>
       </w:r>
       <w:r>
-        <w:t xml:space="preserve">(England 1994)</w:t>
+        <w:t xml:space="preserve">(</w:t>
+      </w:r>
+      <w:r>
+        <w:rPr>
+          <w:bCs/>
+          <w:b/>
+        </w:rPr>
+        <w:t xml:space="preserve">england1994?</w:t>
+      </w:r>
+      <w:r>
+        <w:t xml:space="preserve">)</w:t>
       </w:r>
       <w:r>
         <w:t xml:space="preserve">. Natural science has so far gotten away without this important practice because of the belief that our research is</w:t>
@@ -809,7 +887,33 @@
         <w:t xml:space="preserve"> </w:t>
       </w:r>
       <w:r>
-        <w:t xml:space="preserve">(C. Ziter, Bennett, and Gonzalez 2013; Pham et al. 2017; Qiu et al. 2018; Zhang, Middel, and Turner 2019; Wang et al. 2021)</w:t>
+        <w:t xml:space="preserve">(C. Ziter, Bennett, and Gonzalez 2013;</w:t>
+      </w:r>
+      <w:r>
+        <w:t xml:space="preserve"> </w:t>
+      </w:r>
+      <w:r>
+        <w:rPr>
+          <w:bCs/>
+          <w:b/>
+        </w:rPr>
+        <w:t xml:space="preserve">pham2017?</w:t>
+      </w:r>
+      <w:r>
+        <w:t xml:space="preserve">; Qiu et al. 2018;</w:t>
+      </w:r>
+      <w:r>
+        <w:t xml:space="preserve"> </w:t>
+      </w:r>
+      <w:r>
+        <w:rPr>
+          <w:bCs/>
+          <w:b/>
+        </w:rPr>
+        <w:t xml:space="preserve">zhang2019?</w:t>
+      </w:r>
+      <w:r>
+        <w:t xml:space="preserve">; Wang et al. 2021)</w:t>
       </w:r>
       <w:r>
         <w:t xml:space="preserve">. Further, relevant scales may differ depending on the driver or service being examined. For example, the relevant scales of urban heat island mitigation by trees, e.g., extremely fine-scale measurements under tree canopies and very large scale measurements at the whole-city level, may differ from the relevant scales for air pollution mitigation, e.g., the combined effect of trees at the neighbourhood scale. Thus, to gain a comprehensive understanding of how ecosystem services and their drivers are operating, we must take a multi-scale approach. To date, there have been few studies that take a multi-scale and multi-service approach (but see [</w:t>
@@ -899,7 +1003,17 @@
         <w:t xml:space="preserve"> </w:t>
       </w:r>
       <w:r>
-        <w:t xml:space="preserve">(Dallimer et al. 2015)</w:t>
+        <w:t xml:space="preserve">(</w:t>
+      </w:r>
+      <w:r>
+        <w:rPr>
+          <w:bCs/>
+          <w:b/>
+        </w:rPr>
+        <w:t xml:space="preserve">dallimer2015?</w:t>
+      </w:r>
+      <w:r>
+        <w:t xml:space="preserve">)</w:t>
       </w:r>
       <w:r>
         <w:t xml:space="preserve">. Because cities are cultural landscapes, they often have histories with high rates of land use change due to management by humans</w:t>
@@ -925,7 +1039,17 @@
         <w:t xml:space="preserve"> </w:t>
       </w:r>
       <w:r>
-        <w:t xml:space="preserve">(Alig, Kline, and Lichtenstein 2004)</w:t>
+        <w:t xml:space="preserve">(</w:t>
+      </w:r>
+      <w:r>
+        <w:rPr>
+          <w:bCs/>
+          <w:b/>
+        </w:rPr>
+        <w:t xml:space="preserve">alig2004?</w:t>
+      </w:r>
+      <w:r>
+        <w:t xml:space="preserve">)</w:t>
       </w:r>
       <w:r>
         <w:t xml:space="preserve">. However, due to intensification within the city’s borders, urban expansion can also result in the redevelopment of industrial, commercial, and residential land use types</w:t>
@@ -934,7 +1058,17 @@
         <w:t xml:space="preserve"> </w:t>
       </w:r>
       <w:r>
-        <w:t xml:space="preserve">(Koebel 1996)</w:t>
+        <w:t xml:space="preserve">(</w:t>
+      </w:r>
+      <w:r>
+        <w:rPr>
+          <w:bCs/>
+          <w:b/>
+        </w:rPr>
+        <w:t xml:space="preserve">koebel1996?</w:t>
+      </w:r>
+      <w:r>
+        <w:t xml:space="preserve">)</w:t>
       </w:r>
       <w:r>
         <w:t xml:space="preserve">. The mix of new development and redevelopment results in a wide array of past land use legacies within urban areas.</w:t>
@@ -967,7 +1101,30 @@
         <w:t xml:space="preserve"> </w:t>
       </w:r>
       <w:r>
-        <w:t xml:space="preserve">(Wright Wendel, Zarger, and Mihelcic 2012; Fischer et al. 2018)</w:t>
+        <w:t xml:space="preserve">(</w:t>
+      </w:r>
+      <w:r>
+        <w:rPr>
+          <w:bCs/>
+          <w:b/>
+        </w:rPr>
+        <w:t xml:space="preserve">wrightwendel2012?</w:t>
+      </w:r>
+      <w:r>
+        <w:t xml:space="preserve">;</w:t>
+      </w:r>
+      <w:r>
+        <w:t xml:space="preserve"> </w:t>
+      </w:r>
+      <w:r>
+        <w:rPr>
+          <w:bCs/>
+          <w:b/>
+        </w:rPr>
+        <w:t xml:space="preserve">fischer2018?</w:t>
+      </w:r>
+      <w:r>
+        <w:t xml:space="preserve">)</w:t>
       </w:r>
       <w:r>
         <w:t xml:space="preserve">. But do the type or quantity of services being delivered change depending on the land-use type the park was developed on? And how does that scale over time? We hypothesize that the previous land-use type will influence the type and quantity of ecosystem services currently being delivered by urban trees in Montreal’s parks. We also hypothesize that the relationship between time since development and quantity/type of ecosystem services will change across time depending on the previous land use type.</w:t>
@@ -1012,7 +1169,17 @@
         <w:t xml:space="preserve"> </w:t>
       </w:r>
       <w:r>
-        <w:t xml:space="preserve">(United Nations, Department of Economic and Social Affairs, and Population Division 2019)</w:t>
+        <w:t xml:space="preserve">(</w:t>
+      </w:r>
+      <w:r>
+        <w:rPr>
+          <w:bCs/>
+          <w:b/>
+        </w:rPr>
+        <w:t xml:space="preserve">unitednations2019?</w:t>
+      </w:r>
+      <w:r>
+        <w:t xml:space="preserve">)</w:t>
       </w:r>
       <w:r>
         <w:t xml:space="preserve">. Widespread immigration to cities has resulted in increased human and building density in urban centers across the continent. The legacy of historical downtown cores paired with high-density development occurring consistently across several decades has resulted in a staggered sequence of development in many Canadian cities, including Montréal.</w:t>
@@ -1054,7 +1221,17 @@
         <w:t xml:space="preserve"> </w:t>
       </w:r>
       <w:r>
-        <w:t xml:space="preserve">(Lawrence 2008)</w:t>
+        <w:t xml:space="preserve">(</w:t>
+      </w:r>
+      <w:r>
+        <w:rPr>
+          <w:bCs/>
+          <w:b/>
+        </w:rPr>
+        <w:t xml:space="preserve">lawrence2008?</w:t>
+      </w:r>
+      <w:r>
+        <w:t xml:space="preserve">)</w:t>
       </w:r>
       <w:r>
         <w:t xml:space="preserve">. We hypothesize that street tree ecosystem service capacity is negatively related to densification, with street trees in low-density areas having the highest capacities for ecosystem services and street trees in high-density areas having the lowest capacities. We would expect low-density areas will have less of the stressors that make tree growth difficult in an urban setting, such as warmer temperatures, and thus the trees will have a greater capacity for ecosystem services due to better health and growth. We also hypothesize that the differences in ecosystem service capacity of street trees in different density areas will increase over time. Due to the legacy effects of living in high-density areas over a long period of time, such as continually declining soil quality, we predict that street tree ecosystem service capacity in high-density areas will not increase at the same rate as street trees in low-density areas due to increased turnover and decreased tree health, resulting in a higher disparity in capacity over time.</w:t>
@@ -1108,7 +1285,17 @@
         <w:t xml:space="preserve"> </w:t>
       </w:r>
       <w:r>
-        <w:t xml:space="preserve">(Pham et al. 2017)</w:t>
+        <w:t xml:space="preserve">(</w:t>
+      </w:r>
+      <w:r>
+        <w:rPr>
+          <w:bCs/>
+          <w:b/>
+        </w:rPr>
+        <w:t xml:space="preserve">pham2017?</w:t>
+      </w:r>
+      <w:r>
+        <w:t xml:space="preserve">)</w:t>
       </w:r>
       <w:r>
         <w:t xml:space="preserve">, it is critical that we consider ecosystem service capacity, delivery, and flow in future development if we want to prioritize an equitable and just city.</w:t>
@@ -1167,7 +1354,17 @@
         <w:t xml:space="preserve"> </w:t>
       </w:r>
       <w:r>
-        <w:t xml:space="preserve">(United Nations, Department of Economic and Social Affairs, and Population Division 2019)</w:t>
+        <w:t xml:space="preserve">(</w:t>
+      </w:r>
+      <w:r>
+        <w:rPr>
+          <w:bCs/>
+          <w:b/>
+        </w:rPr>
+        <w:t xml:space="preserve">unitednations2019?</w:t>
+      </w:r>
+      <w:r>
+        <w:t xml:space="preserve">)</w:t>
       </w:r>
       <w:r>
         <w:t xml:space="preserve">, meaning that the majority of people experience nature through the lens of the urban landscape. Close proximity to urban nature means that benefits from urban trees to city residents exceed benefits from forest trees</w:t>
@@ -1176,7 +1373,17 @@
         <w:t xml:space="preserve"> </w:t>
       </w:r>
       <w:r>
-        <w:t xml:space="preserve">(Larouche et al. 2021)</w:t>
+        <w:t xml:space="preserve">(</w:t>
+      </w:r>
+      <w:r>
+        <w:rPr>
+          <w:bCs/>
+          <w:b/>
+        </w:rPr>
+        <w:t xml:space="preserve">larouche2021?</w:t>
+      </w:r>
+      <w:r>
+        <w:t xml:space="preserve">)</w:t>
       </w:r>
       <w:r>
         <w:t xml:space="preserve">. As cities continue to increase in population and size, their ability to effectively produce and deliver ecosystem services is critical for sustainable and equitable development. My research will provide insight into the ecological drivers and legacy effects impacting the capacity of urban forest regulating ecosystem services in a dynamic and heterogeneous landscape. Historically, the scope of our inferences on ecosystem services has been limited due to individual studies being conducted in a single city</w:t>
@@ -1232,378 +1439,1520 @@
         <w:t xml:space="preserve">Table 1. Glossary of terms used.</w:t>
       </w:r>
     </w:p>
-    <w:tbl>
+    <w:tbl xmlns:w="http://schemas.openxmlformats.org/wordprocessingml/2006/main" xmlns:r="http://schemas.openxmlformats.org/officeDocument/2006/relationships" xmlns:w14="http://schemas.microsoft.com/office/word/2010/wordml" xmlns:wp="http://schemas.openxmlformats.org/drawingml/2006/wordprocessingDrawing" xmlns:a="http://schemas.openxmlformats.org/drawingml/2006/main" xmlns:pic="http://schemas.openxmlformats.org/drawingml/2006/picture">
       <w:tblPr>
-        <w:tblStyle w:val="Table"/>
-        <w:tblW w:type="pct" w:w="4444.444444444444"/>
-        <w:tblLook w:firstRow="1" w:lastRow="0" w:firstColumn="0" w:lastColumn="0" w:noHBand="0" w:noVBand="0" w:val="0020"/>
+        NA"/&gt;
+        <w:tblLayout w:type="fixed"/>
+        <w:jc w:val="center"/>
+        <w:tblLook w:firstRow="1" w:lastRow="0" w:firstColumn="0" w:lastColumn="0" w:noHBand="0" w:noVBand="1"/>
       </w:tblPr>
       <w:tblGrid>
-        <w:gridCol w:w="2750"/>
-        <w:gridCol w:w="1980"/>
-        <w:gridCol w:w="2310"/>
+        <w:gridCol w:w="3600"/>
+        <w:gridCol w:w="3600"/>
+        <w:gridCol w:w="3600"/>
       </w:tblGrid>
       <w:tr>
+        <w:trPr>
+          <w:cantSplit/>
+          <w:trHeight w:val="360" w:hRule="auto"/>
+          <w:tblHeader/>
+        </w:trPr>
         <w:tc>
+          <w:tcPr>
+            <w:tcBorders>
+              <w:bottom w:val="single" w:sz="16" w:space="0" w:color="666666"/>
+              <w:top w:val="single" w:sz="16" w:space="0" w:color="666666"/>
+            </w:tcBorders>
+            <w:shd w:val="clear" w:color="auto" w:fill="FFFFFF"/>
+            <w:tcMar>
+              <w:top w:w="0" w:type="dxa"/>
+              <w:bottom w:w="0" w:type="dxa"/>
+              <w:left w:w="0" w:type="dxa"/>
+              <w:right w:w="0" w:type="dxa"/>
+            </w:tcMar>
+            <w:vAlign w:val="center"/>
+          </w:tcPr>
           <w:p>
             <w:pPr>
-              <w:pStyle w:val="Compact"/>
               <w:jc w:val="left"/>
+              <w:spacing w:after="100" w:before="100" w:line="240"/>
+              <w:ind w:firstLine="0" w:left="100" w:right="100"/>
             </w:pPr>
-            <w:r>
+            <w:r xmlns:w="http://schemas.openxmlformats.org/wordprocessingml/2006/main" xmlns:wp="http://schemas.openxmlformats.org/drawingml/2006/wordprocessingDrawing" xmlns:r="http://schemas.openxmlformats.org/officeDocument/2006/relationships" xmlns:w14="http://schemas.microsoft.com/office/word/2010/wordml">
               <w:rPr>
-                <w:bCs/>
-                <w:b/>
+                <w:rFonts w:ascii="DejaVu Sans" w:hAnsi="DejaVu Sans" w:eastAsia="DejaVu Sans" w:cs="DejaVu Sans"/>
+                <w:sz w:val="22"/>
+                <w:szCs w:val="22"/>
+                <w:color w:val="000000"/>
               </w:rPr>
               <w:t xml:space="preserve">Term</w:t>
             </w:r>
           </w:p>
         </w:tc>
         <w:tc>
+          <w:tcPr>
+            <w:tcBorders>
+              <w:bottom w:val="single" w:sz="16" w:space="0" w:color="666666"/>
+              <w:top w:val="single" w:sz="16" w:space="0" w:color="666666"/>
+            </w:tcBorders>
+            <w:shd w:val="clear" w:color="auto" w:fill="FFFFFF"/>
+            <w:tcMar>
+              <w:top w:w="0" w:type="dxa"/>
+              <w:bottom w:w="0" w:type="dxa"/>
+              <w:left w:w="0" w:type="dxa"/>
+              <w:right w:w="0" w:type="dxa"/>
+            </w:tcMar>
+            <w:vAlign w:val="center"/>
+          </w:tcPr>
           <w:p>
             <w:pPr>
-              <w:pStyle w:val="Compact"/>
               <w:jc w:val="left"/>
+              <w:spacing w:after="100" w:before="100" w:line="240"/>
+              <w:ind w:firstLine="0" w:left="100" w:right="100"/>
             </w:pPr>
-            <w:r>
+            <w:r xmlns:w="http://schemas.openxmlformats.org/wordprocessingml/2006/main" xmlns:wp="http://schemas.openxmlformats.org/drawingml/2006/wordprocessingDrawing" xmlns:r="http://schemas.openxmlformats.org/officeDocument/2006/relationships" xmlns:w14="http://schemas.microsoft.com/office/word/2010/wordml">
               <w:rPr>
-                <w:bCs/>
-                <w:b/>
+                <w:rFonts w:ascii="DejaVu Sans" w:hAnsi="DejaVu Sans" w:eastAsia="DejaVu Sans" w:cs="DejaVu Sans"/>
+                <w:sz w:val="22"/>
+                <w:szCs w:val="22"/>
+                <w:color w:val="000000"/>
               </w:rPr>
               <w:t xml:space="preserve">Definition</w:t>
             </w:r>
           </w:p>
         </w:tc>
         <w:tc>
+          <w:tcPr>
+            <w:tcBorders>
+              <w:bottom w:val="single" w:sz="16" w:space="0" w:color="666666"/>
+              <w:top w:val="single" w:sz="16" w:space="0" w:color="666666"/>
+            </w:tcBorders>
+            <w:shd w:val="clear" w:color="auto" w:fill="FFFFFF"/>
+            <w:tcMar>
+              <w:top w:w="0" w:type="dxa"/>
+              <w:bottom w:w="0" w:type="dxa"/>
+              <w:left w:w="0" w:type="dxa"/>
+              <w:right w:w="0" w:type="dxa"/>
+            </w:tcMar>
+            <w:vAlign w:val="center"/>
+          </w:tcPr>
           <w:p>
             <w:pPr>
-              <w:pStyle w:val="Compact"/>
               <w:jc w:val="left"/>
+              <w:spacing w:after="100" w:before="100" w:line="240"/>
+              <w:ind w:firstLine="0" w:left="100" w:right="100"/>
             </w:pPr>
-            <w:r>
+            <w:r xmlns:w="http://schemas.openxmlformats.org/wordprocessingml/2006/main" xmlns:wp="http://schemas.openxmlformats.org/drawingml/2006/wordprocessingDrawing" xmlns:r="http://schemas.openxmlformats.org/officeDocument/2006/relationships" xmlns:w14="http://schemas.microsoft.com/office/word/2010/wordml">
               <w:rPr>
-                <w:bCs/>
-                <w:b/>
+                <w:rFonts w:ascii="DejaVu Sans" w:hAnsi="DejaVu Sans" w:eastAsia="DejaVu Sans" w:cs="DejaVu Sans"/>
+                <w:sz w:val="22"/>
+                <w:szCs w:val="22"/>
+                <w:color w:val="000000"/>
               </w:rPr>
-              <w:t xml:space="preserve">Reference(s)</w:t>
+              <w:t xml:space="preserve">Reference</w:t>
             </w:r>
           </w:p>
         </w:tc>
       </w:tr>
       <w:tr>
+        <w:trPr>
+          <w:cantSplit/>
+          <w:trHeight w:val="360" w:hRule="auto"/>
+        </w:trPr>
         <w:tc>
+          <w:tcPr>
+            <w:tcBorders/>
+            <w:shd w:val="clear" w:color="auto" w:fill="FFFFFF"/>
+            <w:tcMar>
+              <w:top w:w="0" w:type="dxa"/>
+              <w:bottom w:w="0" w:type="dxa"/>
+              <w:left w:w="0" w:type="dxa"/>
+              <w:right w:w="0" w:type="dxa"/>
+            </w:tcMar>
+            <w:vAlign w:val="center"/>
+          </w:tcPr>
           <w:p>
             <w:pPr>
-              <w:pStyle w:val="Compact"/>
               <w:jc w:val="left"/>
+              <w:spacing w:after="100" w:before="100" w:line="240"/>
+              <w:ind w:firstLine="0" w:left="100" w:right="100"/>
             </w:pPr>
-            <w:r>
-              <w:t xml:space="preserve">Urban</w:t>
+            <w:r xmlns:w="http://schemas.openxmlformats.org/wordprocessingml/2006/main" xmlns:wp="http://schemas.openxmlformats.org/drawingml/2006/wordprocessingDrawing" xmlns:r="http://schemas.openxmlformats.org/officeDocument/2006/relationships" xmlns:w14="http://schemas.microsoft.com/office/word/2010/wordml">
+              <w:rPr>
+                <w:rFonts w:ascii="DejaVu Sans" w:hAnsi="DejaVu Sans" w:eastAsia="DejaVu Sans" w:cs="DejaVu Sans"/>
+                <w:sz w:val="22"/>
+                <w:szCs w:val="22"/>
+                <w:color w:val="000000"/>
+              </w:rPr>
+              <w:t xml:space="preserve">Urban ecosystem/city</w:t>
             </w:r>
           </w:p>
         </w:tc>
         <w:tc>
-          <w:p/>
+          <w:tcPr>
+            <w:tcBorders/>
+            <w:shd w:val="clear" w:color="auto" w:fill="FFFFFF"/>
+            <w:tcMar>
+              <w:top w:w="0" w:type="dxa"/>
+              <w:bottom w:w="0" w:type="dxa"/>
+              <w:left w:w="0" w:type="dxa"/>
+              <w:right w:w="0" w:type="dxa"/>
+            </w:tcMar>
+            <w:vAlign w:val="center"/>
+          </w:tcPr>
+          <w:p>
+            <w:pPr>
+              <w:jc w:val="left"/>
+              <w:spacing w:after="100" w:before="100" w:line="240"/>
+              <w:ind w:firstLine="0" w:left="100" w:right="100"/>
+            </w:pPr>
+            <w:r xmlns:w="http://schemas.openxmlformats.org/wordprocessingml/2006/main" xmlns:wp="http://schemas.openxmlformats.org/drawingml/2006/wordprocessingDrawing" xmlns:r="http://schemas.openxmlformats.org/officeDocument/2006/relationships" xmlns:w14="http://schemas.microsoft.com/office/word/2010/wordml">
+              <w:rPr>
+                <w:rFonts w:ascii="DejaVu Sans" w:hAnsi="DejaVu Sans" w:eastAsia="DejaVu Sans" w:cs="DejaVu Sans"/>
+                <w:sz w:val="22"/>
+                <w:szCs w:val="22"/>
+                <w:color w:val="000000"/>
+              </w:rPr>
+              <w:t xml:space="preserve">An ecosystem whose biological and physical characteristics are primarily engineered, modified, and constructed by humans. In urban ecosystems, human society influences the relationships among organisms and between organisms and the physical environment.</w:t>
+            </w:r>
+          </w:p>
         </w:tc>
         <w:tc>
-          <w:p/>
+          <w:tcPr>
+            <w:tcBorders/>
+            <w:shd w:val="clear" w:color="auto" w:fill="FFFFFF"/>
+            <w:tcMar>
+              <w:top w:w="0" w:type="dxa"/>
+              <w:bottom w:w="0" w:type="dxa"/>
+              <w:left w:w="0" w:type="dxa"/>
+              <w:right w:w="0" w:type="dxa"/>
+            </w:tcMar>
+            <w:vAlign w:val="center"/>
+          </w:tcPr>
+          <w:p>
+            <w:pPr>
+              <w:jc w:val="left"/>
+              <w:spacing w:after="100" w:before="100" w:line="240"/>
+              <w:ind w:firstLine="0" w:left="100" w:right="100"/>
+            </w:pPr>
+            <w:r xmlns:w="http://schemas.openxmlformats.org/wordprocessingml/2006/main" xmlns:wp="http://schemas.openxmlformats.org/drawingml/2006/wordprocessingDrawing" xmlns:r="http://schemas.openxmlformats.org/officeDocument/2006/relationships" xmlns:w14="http://schemas.microsoft.com/office/word/2010/wordml">
+              <w:rPr>
+                <w:rFonts w:ascii="DejaVu Sans" w:hAnsi="DejaVu Sans" w:eastAsia="DejaVu Sans" w:cs="DejaVu Sans"/>
+                <w:sz w:val="22"/>
+                <w:szCs w:val="22"/>
+                <w:color w:val="000000"/>
+              </w:rPr>
+              <w:t xml:space="preserve">Des Roches et al. 2020</w:t>
+            </w:r>
+          </w:p>
         </w:tc>
       </w:tr>
       <w:tr>
+        <w:trPr>
+          <w:cantSplit/>
+          <w:trHeight w:val="360" w:hRule="auto"/>
+        </w:trPr>
         <w:tc>
+          <w:tcPr>
+            <w:tcBorders/>
+            <w:shd w:val="clear" w:color="auto" w:fill="FFFFFF"/>
+            <w:tcMar>
+              <w:top w:w="0" w:type="dxa"/>
+              <w:bottom w:w="0" w:type="dxa"/>
+              <w:left w:w="0" w:type="dxa"/>
+              <w:right w:w="0" w:type="dxa"/>
+            </w:tcMar>
+            <w:vAlign w:val="center"/>
+          </w:tcPr>
           <w:p>
             <w:pPr>
-              <w:pStyle w:val="Compact"/>
               <w:jc w:val="left"/>
+              <w:spacing w:after="100" w:before="100" w:line="240"/>
+              <w:ind w:firstLine="0" w:left="100" w:right="100"/>
             </w:pPr>
-            <w:r>
+            <w:r xmlns:w="http://schemas.openxmlformats.org/wordprocessingml/2006/main" xmlns:wp="http://schemas.openxmlformats.org/drawingml/2006/wordprocessingDrawing" xmlns:r="http://schemas.openxmlformats.org/officeDocument/2006/relationships" xmlns:w14="http://schemas.microsoft.com/office/word/2010/wordml">
+              <w:rPr>
+                <w:rFonts w:ascii="DejaVu Sans" w:hAnsi="DejaVu Sans" w:eastAsia="DejaVu Sans" w:cs="DejaVu Sans"/>
+                <w:sz w:val="22"/>
+                <w:szCs w:val="22"/>
+                <w:color w:val="000000"/>
+              </w:rPr>
               <w:t xml:space="preserve">Natural</w:t>
             </w:r>
           </w:p>
         </w:tc>
         <w:tc>
-          <w:p/>
+          <w:tcPr>
+            <w:tcBorders/>
+            <w:shd w:val="clear" w:color="auto" w:fill="FFFFFF"/>
+            <w:tcMar>
+              <w:top w:w="0" w:type="dxa"/>
+              <w:bottom w:w="0" w:type="dxa"/>
+              <w:left w:w="0" w:type="dxa"/>
+              <w:right w:w="0" w:type="dxa"/>
+            </w:tcMar>
+            <w:vAlign w:val="center"/>
+          </w:tcPr>
+          <w:p>
+            <w:pPr>
+              <w:jc w:val="left"/>
+              <w:spacing w:after="100" w:before="100" w:line="240"/>
+              <w:ind w:firstLine="0" w:left="100" w:right="100"/>
+            </w:pPr>
+            <w:r xmlns:w="http://schemas.openxmlformats.org/wordprocessingml/2006/main" xmlns:wp="http://schemas.openxmlformats.org/drawingml/2006/wordprocessingDrawing" xmlns:r="http://schemas.openxmlformats.org/officeDocument/2006/relationships" xmlns:w14="http://schemas.microsoft.com/office/word/2010/wordml">
+              <w:rPr>
+                <w:rFonts w:ascii="DejaVu Sans" w:hAnsi="DejaVu Sans" w:eastAsia="DejaVu Sans" w:cs="DejaVu Sans"/>
+                <w:sz w:val="22"/>
+                <w:szCs w:val="22"/>
+                <w:color w:val="000000"/>
+              </w:rPr>
+              <w:t xml:space="preserve">The biotic, organic factors that are in a biome or ecosystem</w:t>
+            </w:r>
+          </w:p>
         </w:tc>
         <w:tc>
-          <w:p/>
+          <w:tcPr>
+            <w:tcBorders/>
+            <w:shd w:val="clear" w:color="auto" w:fill="FFFFFF"/>
+            <w:tcMar>
+              <w:top w:w="0" w:type="dxa"/>
+              <w:bottom w:w="0" w:type="dxa"/>
+              <w:left w:w="0" w:type="dxa"/>
+              <w:right w:w="0" w:type="dxa"/>
+            </w:tcMar>
+            <w:vAlign w:val="center"/>
+          </w:tcPr>
+          <w:p>
+            <w:pPr>
+              <w:jc w:val="left"/>
+              <w:spacing w:after="100" w:before="100" w:line="240"/>
+              <w:ind w:firstLine="0" w:left="100" w:right="100"/>
+            </w:pPr>
+            <w:r xmlns:w="http://schemas.openxmlformats.org/wordprocessingml/2006/main" xmlns:wp="http://schemas.openxmlformats.org/drawingml/2006/wordprocessingDrawing" xmlns:r="http://schemas.openxmlformats.org/officeDocument/2006/relationships" xmlns:w14="http://schemas.microsoft.com/office/word/2010/wordml">
+              <w:rPr>
+                <w:rFonts w:ascii="DejaVu Sans" w:hAnsi="DejaVu Sans" w:eastAsia="DejaVu Sans" w:cs="DejaVu Sans"/>
+                <w:sz w:val="22"/>
+                <w:szCs w:val="22"/>
+                <w:color w:val="000000"/>
+              </w:rPr>
+              <w:t xml:space="preserve">Tansley 1935</w:t>
+            </w:r>
+          </w:p>
         </w:tc>
       </w:tr>
       <w:tr>
+        <w:trPr>
+          <w:cantSplit/>
+          <w:trHeight w:val="360" w:hRule="auto"/>
+        </w:trPr>
         <w:tc>
+          <w:tcPr>
+            <w:tcBorders/>
+            <w:shd w:val="clear" w:color="auto" w:fill="FFFFFF"/>
+            <w:tcMar>
+              <w:top w:w="0" w:type="dxa"/>
+              <w:bottom w:w="0" w:type="dxa"/>
+              <w:left w:w="0" w:type="dxa"/>
+              <w:right w:w="0" w:type="dxa"/>
+            </w:tcMar>
+            <w:vAlign w:val="center"/>
+          </w:tcPr>
           <w:p>
             <w:pPr>
-              <w:pStyle w:val="Compact"/>
               <w:jc w:val="left"/>
+              <w:spacing w:after="100" w:before="100" w:line="240"/>
+              <w:ind w:firstLine="0" w:left="100" w:right="100"/>
             </w:pPr>
-            <w:r>
+            <w:r xmlns:w="http://schemas.openxmlformats.org/wordprocessingml/2006/main" xmlns:wp="http://schemas.openxmlformats.org/drawingml/2006/wordprocessingDrawing" xmlns:r="http://schemas.openxmlformats.org/officeDocument/2006/relationships" xmlns:w14="http://schemas.microsoft.com/office/word/2010/wordml">
+              <w:rPr>
+                <w:rFonts w:ascii="DejaVu Sans" w:hAnsi="DejaVu Sans" w:eastAsia="DejaVu Sans" w:cs="DejaVu Sans"/>
+                <w:sz w:val="22"/>
+                <w:szCs w:val="22"/>
+                <w:color w:val="000000"/>
+              </w:rPr>
               <w:t xml:space="preserve">Built</w:t>
             </w:r>
           </w:p>
         </w:tc>
         <w:tc>
-          <w:p/>
+          <w:tcPr>
+            <w:tcBorders/>
+            <w:shd w:val="clear" w:color="auto" w:fill="FFFFFF"/>
+            <w:tcMar>
+              <w:top w:w="0" w:type="dxa"/>
+              <w:bottom w:w="0" w:type="dxa"/>
+              <w:left w:w="0" w:type="dxa"/>
+              <w:right w:w="0" w:type="dxa"/>
+            </w:tcMar>
+            <w:vAlign w:val="center"/>
+          </w:tcPr>
+          <w:p>
+            <w:pPr>
+              <w:jc w:val="left"/>
+              <w:spacing w:after="100" w:before="100" w:line="240"/>
+              <w:ind w:firstLine="0" w:left="100" w:right="100"/>
+            </w:pPr>
+            <w:r xmlns:w="http://schemas.openxmlformats.org/wordprocessingml/2006/main" xmlns:wp="http://schemas.openxmlformats.org/drawingml/2006/wordprocessingDrawing" xmlns:r="http://schemas.openxmlformats.org/officeDocument/2006/relationships" xmlns:w14="http://schemas.microsoft.com/office/word/2010/wordml">
+              <w:rPr>
+                <w:rFonts w:ascii="DejaVu Sans" w:hAnsi="DejaVu Sans" w:eastAsia="DejaVu Sans" w:cs="DejaVu Sans"/>
+                <w:sz w:val="22"/>
+                <w:szCs w:val="22"/>
+                <w:color w:val="000000"/>
+              </w:rPr>
+              <w:t xml:space="preserve">All human-generated land modifications, buildings, infrastructure, and other artifacts</w:t>
+            </w:r>
+          </w:p>
         </w:tc>
         <w:tc>
-          <w:p/>
+          <w:tcPr>
+            <w:tcBorders/>
+            <w:shd w:val="clear" w:color="auto" w:fill="FFFFFF"/>
+            <w:tcMar>
+              <w:top w:w="0" w:type="dxa"/>
+              <w:bottom w:w="0" w:type="dxa"/>
+              <w:left w:w="0" w:type="dxa"/>
+              <w:right w:w="0" w:type="dxa"/>
+            </w:tcMar>
+            <w:vAlign w:val="center"/>
+          </w:tcPr>
+          <w:p>
+            <w:pPr>
+              <w:jc w:val="left"/>
+              <w:spacing w:after="100" w:before="100" w:line="240"/>
+              <w:ind w:firstLine="0" w:left="100" w:right="100"/>
+            </w:pPr>
+            <w:r xmlns:w="http://schemas.openxmlformats.org/wordprocessingml/2006/main" xmlns:wp="http://schemas.openxmlformats.org/drawingml/2006/wordprocessingDrawing" xmlns:r="http://schemas.openxmlformats.org/officeDocument/2006/relationships" xmlns:w14="http://schemas.microsoft.com/office/word/2010/wordml">
+              <w:rPr>
+                <w:rFonts w:ascii="DejaVu Sans" w:hAnsi="DejaVu Sans" w:eastAsia="DejaVu Sans" w:cs="DejaVu Sans"/>
+                <w:sz w:val="22"/>
+                <w:szCs w:val="22"/>
+                <w:color w:val="000000"/>
+              </w:rPr>
+              <w:t xml:space="preserve">Pickett &amp; Grove 2009</w:t>
+            </w:r>
+          </w:p>
         </w:tc>
       </w:tr>
       <w:tr>
+        <w:trPr>
+          <w:cantSplit/>
+          <w:trHeight w:val="360" w:hRule="auto"/>
+        </w:trPr>
         <w:tc>
+          <w:tcPr>
+            <w:tcBorders/>
+            <w:shd w:val="clear" w:color="auto" w:fill="FFFFFF"/>
+            <w:tcMar>
+              <w:top w:w="0" w:type="dxa"/>
+              <w:bottom w:w="0" w:type="dxa"/>
+              <w:left w:w="0" w:type="dxa"/>
+              <w:right w:w="0" w:type="dxa"/>
+            </w:tcMar>
+            <w:vAlign w:val="center"/>
+          </w:tcPr>
           <w:p>
             <w:pPr>
-              <w:pStyle w:val="Compact"/>
               <w:jc w:val="left"/>
+              <w:spacing w:after="100" w:before="100" w:line="240"/>
+              <w:ind w:firstLine="0" w:left="100" w:right="100"/>
             </w:pPr>
-            <w:r>
+            <w:r xmlns:w="http://schemas.openxmlformats.org/wordprocessingml/2006/main" xmlns:wp="http://schemas.openxmlformats.org/drawingml/2006/wordprocessingDrawing" xmlns:r="http://schemas.openxmlformats.org/officeDocument/2006/relationships" xmlns:w14="http://schemas.microsoft.com/office/word/2010/wordml">
+              <w:rPr>
+                <w:rFonts w:ascii="DejaVu Sans" w:hAnsi="DejaVu Sans" w:eastAsia="DejaVu Sans" w:cs="DejaVu Sans"/>
+                <w:sz w:val="22"/>
+                <w:szCs w:val="22"/>
+                <w:color w:val="000000"/>
+              </w:rPr>
               <w:t xml:space="preserve">Physical</w:t>
             </w:r>
           </w:p>
         </w:tc>
         <w:tc>
-          <w:p/>
+          <w:tcPr>
+            <w:tcBorders/>
+            <w:shd w:val="clear" w:color="auto" w:fill="FFFFFF"/>
+            <w:tcMar>
+              <w:top w:w="0" w:type="dxa"/>
+              <w:bottom w:w="0" w:type="dxa"/>
+              <w:left w:w="0" w:type="dxa"/>
+              <w:right w:w="0" w:type="dxa"/>
+            </w:tcMar>
+            <w:vAlign w:val="center"/>
+          </w:tcPr>
+          <w:p>
+            <w:pPr>
+              <w:jc w:val="left"/>
+              <w:spacing w:after="100" w:before="100" w:line="240"/>
+              <w:ind w:firstLine="0" w:left="100" w:right="100"/>
+            </w:pPr>
+            <w:r xmlns:w="http://schemas.openxmlformats.org/wordprocessingml/2006/main" xmlns:wp="http://schemas.openxmlformats.org/drawingml/2006/wordprocessingDrawing" xmlns:r="http://schemas.openxmlformats.org/officeDocument/2006/relationships" xmlns:w14="http://schemas.microsoft.com/office/word/2010/wordml">
+              <w:rPr>
+                <w:rFonts w:ascii="DejaVu Sans" w:hAnsi="DejaVu Sans" w:eastAsia="DejaVu Sans" w:cs="DejaVu Sans"/>
+                <w:sz w:val="22"/>
+                <w:szCs w:val="22"/>
+                <w:color w:val="000000"/>
+              </w:rPr>
+              <w:t xml:space="preserve">Physical, inorganic factors that form the environment of the biome, habitat factors</w:t>
+            </w:r>
+          </w:p>
         </w:tc>
         <w:tc>
-          <w:p/>
+          <w:tcPr>
+            <w:tcBorders/>
+            <w:shd w:val="clear" w:color="auto" w:fill="FFFFFF"/>
+            <w:tcMar>
+              <w:top w:w="0" w:type="dxa"/>
+              <w:bottom w:w="0" w:type="dxa"/>
+              <w:left w:w="0" w:type="dxa"/>
+              <w:right w:w="0" w:type="dxa"/>
+            </w:tcMar>
+            <w:vAlign w:val="center"/>
+          </w:tcPr>
+          <w:p>
+            <w:pPr>
+              <w:jc w:val="left"/>
+              <w:spacing w:after="100" w:before="100" w:line="240"/>
+              <w:ind w:firstLine="0" w:left="100" w:right="100"/>
+            </w:pPr>
+            <w:r xmlns:w="http://schemas.openxmlformats.org/wordprocessingml/2006/main" xmlns:wp="http://schemas.openxmlformats.org/drawingml/2006/wordprocessingDrawing" xmlns:r="http://schemas.openxmlformats.org/officeDocument/2006/relationships" xmlns:w14="http://schemas.microsoft.com/office/word/2010/wordml">
+              <w:rPr>
+                <w:rFonts w:ascii="DejaVu Sans" w:hAnsi="DejaVu Sans" w:eastAsia="DejaVu Sans" w:cs="DejaVu Sans"/>
+                <w:sz w:val="22"/>
+                <w:szCs w:val="22"/>
+                <w:color w:val="000000"/>
+              </w:rPr>
+              <w:t xml:space="preserve">Tansley 1935</w:t>
+            </w:r>
+          </w:p>
         </w:tc>
       </w:tr>
       <w:tr>
+        <w:trPr>
+          <w:cantSplit/>
+          <w:trHeight w:val="360" w:hRule="auto"/>
+        </w:trPr>
         <w:tc>
+          <w:tcPr>
+            <w:tcBorders/>
+            <w:shd w:val="clear" w:color="auto" w:fill="FFFFFF"/>
+            <w:tcMar>
+              <w:top w:w="0" w:type="dxa"/>
+              <w:bottom w:w="0" w:type="dxa"/>
+              <w:left w:w="0" w:type="dxa"/>
+              <w:right w:w="0" w:type="dxa"/>
+            </w:tcMar>
+            <w:vAlign w:val="center"/>
+          </w:tcPr>
           <w:p>
             <w:pPr>
-              <w:pStyle w:val="Compact"/>
               <w:jc w:val="left"/>
+              <w:spacing w:after="100" w:before="100" w:line="240"/>
+              <w:ind w:firstLine="0" w:left="100" w:right="100"/>
             </w:pPr>
-            <w:r>
+            <w:r xmlns:w="http://schemas.openxmlformats.org/wordprocessingml/2006/main" xmlns:wp="http://schemas.openxmlformats.org/drawingml/2006/wordprocessingDrawing" xmlns:r="http://schemas.openxmlformats.org/officeDocument/2006/relationships" xmlns:w14="http://schemas.microsoft.com/office/word/2010/wordml">
+              <w:rPr>
+                <w:rFonts w:ascii="DejaVu Sans" w:hAnsi="DejaVu Sans" w:eastAsia="DejaVu Sans" w:cs="DejaVu Sans"/>
+                <w:sz w:val="22"/>
+                <w:szCs w:val="22"/>
+                <w:color w:val="000000"/>
+              </w:rPr>
               <w:t xml:space="preserve">Social</w:t>
             </w:r>
           </w:p>
         </w:tc>
         <w:tc>
-          <w:p/>
-        </w:tc>
-        <w:tc>
-          <w:p/>
-        </w:tc>
-      </w:tr>
-      <w:tr>
-        <w:tc>
+          <w:tcPr>
+            <w:tcBorders/>
+            <w:shd w:val="clear" w:color="auto" w:fill="FFFFFF"/>
+            <w:tcMar>
+              <w:top w:w="0" w:type="dxa"/>
+              <w:bottom w:w="0" w:type="dxa"/>
+              <w:left w:w="0" w:type="dxa"/>
+              <w:right w:w="0" w:type="dxa"/>
+            </w:tcMar>
+            <w:vAlign w:val="center"/>
+          </w:tcPr>
           <w:p>
             <w:pPr>
-              <w:pStyle w:val="Compact"/>
               <w:jc w:val="left"/>
+              <w:spacing w:after="100" w:before="100" w:line="240"/>
+              <w:ind w:firstLine="0" w:left="100" w:right="100"/>
             </w:pPr>
-            <w:r>
-              <w:t xml:space="preserve">Ecosystem Services</w:t>
+            <w:r xmlns:w="http://schemas.openxmlformats.org/wordprocessingml/2006/main" xmlns:wp="http://schemas.openxmlformats.org/drawingml/2006/wordprocessingDrawing" xmlns:r="http://schemas.openxmlformats.org/officeDocument/2006/relationships" xmlns:w14="http://schemas.microsoft.com/office/word/2010/wordml">
+              <w:rPr>
+                <w:rFonts w:ascii="DejaVu Sans" w:hAnsi="DejaVu Sans" w:eastAsia="DejaVu Sans" w:cs="DejaVu Sans"/>
+                <w:sz w:val="22"/>
+                <w:szCs w:val="22"/>
+                <w:color w:val="000000"/>
+              </w:rPr>
+              <w:t xml:space="preserve">Human generated social structures and interactions that are crucial to the functioning of ecosystems (e.g. government)</w:t>
             </w:r>
           </w:p>
         </w:tc>
         <w:tc>
-          <w:p/>
-        </w:tc>
-        <w:tc>
-          <w:p/>
+          <w:tcPr>
+            <w:tcBorders/>
+            <w:shd w:val="clear" w:color="auto" w:fill="FFFFFF"/>
+            <w:tcMar>
+              <w:top w:w="0" w:type="dxa"/>
+              <w:bottom w:w="0" w:type="dxa"/>
+              <w:left w:w="0" w:type="dxa"/>
+              <w:right w:w="0" w:type="dxa"/>
+            </w:tcMar>
+            <w:vAlign w:val="center"/>
+          </w:tcPr>
+          <w:p>
+            <w:pPr>
+              <w:jc w:val="left"/>
+              <w:spacing w:after="100" w:before="100" w:line="240"/>
+              <w:ind w:firstLine="0" w:left="100" w:right="100"/>
+            </w:pPr>
+            <w:r xmlns:w="http://schemas.openxmlformats.org/wordprocessingml/2006/main" xmlns:wp="http://schemas.openxmlformats.org/drawingml/2006/wordprocessingDrawing" xmlns:r="http://schemas.openxmlformats.org/officeDocument/2006/relationships" xmlns:w14="http://schemas.microsoft.com/office/word/2010/wordml">
+              <w:rPr>
+                <w:rFonts w:ascii="DejaVu Sans" w:hAnsi="DejaVu Sans" w:eastAsia="DejaVu Sans" w:cs="DejaVu Sans"/>
+                <w:sz w:val="22"/>
+                <w:szCs w:val="22"/>
+                <w:color w:val="000000"/>
+              </w:rPr>
+              <w:t xml:space="preserve">Pickett &amp; Grove 2009</w:t>
+            </w:r>
+          </w:p>
         </w:tc>
       </w:tr>
       <w:tr>
+        <w:trPr>
+          <w:cantSplit/>
+          <w:trHeight w:val="360" w:hRule="auto"/>
+        </w:trPr>
         <w:tc>
+          <w:tcPr>
+            <w:tcBorders/>
+            <w:shd w:val="clear" w:color="auto" w:fill="FFFFFF"/>
+            <w:tcMar>
+              <w:top w:w="0" w:type="dxa"/>
+              <w:bottom w:w="0" w:type="dxa"/>
+              <w:left w:w="0" w:type="dxa"/>
+              <w:right w:w="0" w:type="dxa"/>
+            </w:tcMar>
+            <w:vAlign w:val="center"/>
+          </w:tcPr>
           <w:p>
             <w:pPr>
-              <w:pStyle w:val="Compact"/>
               <w:jc w:val="left"/>
+              <w:spacing w:after="100" w:before="100" w:line="240"/>
+              <w:ind w:firstLine="0" w:left="100" w:right="100"/>
             </w:pPr>
-            <w:r>
-              <w:t xml:space="preserve">Nature’s Contribution</w:t>
-            </w:r>
-            <w:r>
-              <w:t xml:space="preserve"> </w:t>
-            </w:r>
-            <w:r>
-              <w:t xml:space="preserve">to People</w:t>
+            <w:r xmlns:w="http://schemas.openxmlformats.org/wordprocessingml/2006/main" xmlns:wp="http://schemas.openxmlformats.org/drawingml/2006/wordprocessingDrawing" xmlns:r="http://schemas.openxmlformats.org/officeDocument/2006/relationships" xmlns:w14="http://schemas.microsoft.com/office/word/2010/wordml">
+              <w:rPr>
+                <w:rFonts w:ascii="DejaVu Sans" w:hAnsi="DejaVu Sans" w:eastAsia="DejaVu Sans" w:cs="DejaVu Sans"/>
+                <w:sz w:val="22"/>
+                <w:szCs w:val="22"/>
+                <w:color w:val="000000"/>
+              </w:rPr>
+              <w:t xml:space="preserve">Ecosystem services</w:t>
             </w:r>
           </w:p>
         </w:tc>
         <w:tc>
-          <w:p/>
-        </w:tc>
-        <w:tc>
-          <w:p/>
-        </w:tc>
-      </w:tr>
-      <w:tr>
-        <w:tc>
+          <w:tcPr>
+            <w:tcBorders/>
+            <w:shd w:val="clear" w:color="auto" w:fill="FFFFFF"/>
+            <w:tcMar>
+              <w:top w:w="0" w:type="dxa"/>
+              <w:bottom w:w="0" w:type="dxa"/>
+              <w:left w:w="0" w:type="dxa"/>
+              <w:right w:w="0" w:type="dxa"/>
+            </w:tcMar>
+            <w:vAlign w:val="center"/>
+          </w:tcPr>
           <w:p>
             <w:pPr>
-              <w:pStyle w:val="Compact"/>
               <w:jc w:val="left"/>
+              <w:spacing w:after="100" w:before="100" w:line="240"/>
+              <w:ind w:firstLine="0" w:left="100" w:right="100"/>
             </w:pPr>
-            <w:r>
-              <w:t xml:space="preserve">Ecosystem</w:t>
-            </w:r>
-            <w:r>
-              <w:t xml:space="preserve"> </w:t>
-            </w:r>
-            <w:r>
-              <w:t xml:space="preserve">Disservices</w:t>
+            <w:r xmlns:w="http://schemas.openxmlformats.org/wordprocessingml/2006/main" xmlns:wp="http://schemas.openxmlformats.org/drawingml/2006/wordprocessingDrawing" xmlns:r="http://schemas.openxmlformats.org/officeDocument/2006/relationships" xmlns:w14="http://schemas.microsoft.com/office/word/2010/wordml">
+              <w:rPr>
+                <w:rFonts w:ascii="DejaVu Sans" w:hAnsi="DejaVu Sans" w:eastAsia="DejaVu Sans" w:cs="DejaVu Sans"/>
+                <w:sz w:val="22"/>
+                <w:szCs w:val="22"/>
+                <w:color w:val="000000"/>
+              </w:rPr>
+              <w:t xml:space="preserve">The benefits that people derive from ecosystems</w:t>
             </w:r>
           </w:p>
         </w:tc>
         <w:tc>
-          <w:p/>
-        </w:tc>
-        <w:tc>
-          <w:p/>
+          <w:tcPr>
+            <w:tcBorders/>
+            <w:shd w:val="clear" w:color="auto" w:fill="FFFFFF"/>
+            <w:tcMar>
+              <w:top w:w="0" w:type="dxa"/>
+              <w:bottom w:w="0" w:type="dxa"/>
+              <w:left w:w="0" w:type="dxa"/>
+              <w:right w:w="0" w:type="dxa"/>
+            </w:tcMar>
+            <w:vAlign w:val="center"/>
+          </w:tcPr>
+          <w:p>
+            <w:pPr>
+              <w:jc w:val="left"/>
+              <w:spacing w:after="100" w:before="100" w:line="240"/>
+              <w:ind w:firstLine="0" w:left="100" w:right="100"/>
+            </w:pPr>
+            <w:r xmlns:w="http://schemas.openxmlformats.org/wordprocessingml/2006/main" xmlns:wp="http://schemas.openxmlformats.org/drawingml/2006/wordprocessingDrawing" xmlns:r="http://schemas.openxmlformats.org/officeDocument/2006/relationships" xmlns:w14="http://schemas.microsoft.com/office/word/2010/wordml">
+              <w:rPr>
+                <w:rFonts w:ascii="DejaVu Sans" w:hAnsi="DejaVu Sans" w:eastAsia="DejaVu Sans" w:cs="DejaVu Sans"/>
+                <w:sz w:val="22"/>
+                <w:szCs w:val="22"/>
+                <w:color w:val="000000"/>
+              </w:rPr>
+              <w:t xml:space="preserve">Millennium Ecosystem Assessment 2005</w:t>
+            </w:r>
+          </w:p>
         </w:tc>
       </w:tr>
       <w:tr>
+        <w:trPr>
+          <w:cantSplit/>
+          <w:trHeight w:val="360" w:hRule="auto"/>
+        </w:trPr>
         <w:tc>
+          <w:tcPr>
+            <w:tcBorders/>
+            <w:shd w:val="clear" w:color="auto" w:fill="FFFFFF"/>
+            <w:tcMar>
+              <w:top w:w="0" w:type="dxa"/>
+              <w:bottom w:w="0" w:type="dxa"/>
+              <w:left w:w="0" w:type="dxa"/>
+              <w:right w:w="0" w:type="dxa"/>
+            </w:tcMar>
+            <w:vAlign w:val="center"/>
+          </w:tcPr>
           <w:p>
             <w:pPr>
-              <w:pStyle w:val="Compact"/>
               <w:jc w:val="left"/>
+              <w:spacing w:after="100" w:before="100" w:line="240"/>
+              <w:ind w:firstLine="0" w:left="100" w:right="100"/>
             </w:pPr>
-            <w:r>
-              <w:t xml:space="preserve">Regulating Services</w:t>
+            <w:r xmlns:w="http://schemas.openxmlformats.org/wordprocessingml/2006/main" xmlns:wp="http://schemas.openxmlformats.org/drawingml/2006/wordprocessingDrawing" xmlns:r="http://schemas.openxmlformats.org/officeDocument/2006/relationships" xmlns:w14="http://schemas.microsoft.com/office/word/2010/wordml">
+              <w:rPr>
+                <w:rFonts w:ascii="DejaVu Sans" w:hAnsi="DejaVu Sans" w:eastAsia="DejaVu Sans" w:cs="DejaVu Sans"/>
+                <w:sz w:val="22"/>
+                <w:szCs w:val="22"/>
+                <w:color w:val="000000"/>
+              </w:rPr>
+              <w:t xml:space="preserve">Nature’s contribution to people</w:t>
             </w:r>
           </w:p>
         </w:tc>
         <w:tc>
-          <w:p/>
-        </w:tc>
-        <w:tc>
-          <w:p/>
-        </w:tc>
-      </w:tr>
-      <w:tr>
-        <w:tc>
+          <w:tcPr>
+            <w:tcBorders/>
+            <w:shd w:val="clear" w:color="auto" w:fill="FFFFFF"/>
+            <w:tcMar>
+              <w:top w:w="0" w:type="dxa"/>
+              <w:bottom w:w="0" w:type="dxa"/>
+              <w:left w:w="0" w:type="dxa"/>
+              <w:right w:w="0" w:type="dxa"/>
+            </w:tcMar>
+            <w:vAlign w:val="center"/>
+          </w:tcPr>
           <w:p>
             <w:pPr>
-              <w:pStyle w:val="Compact"/>
               <w:jc w:val="left"/>
+              <w:spacing w:after="100" w:before="100" w:line="240"/>
+              <w:ind w:firstLine="0" w:left="100" w:right="100"/>
             </w:pPr>
-            <w:r>
-              <w:t xml:space="preserve">Capacity</w:t>
+            <w:r xmlns:w="http://schemas.openxmlformats.org/wordprocessingml/2006/main" xmlns:wp="http://schemas.openxmlformats.org/drawingml/2006/wordprocessingDrawing" xmlns:r="http://schemas.openxmlformats.org/officeDocument/2006/relationships" xmlns:w14="http://schemas.microsoft.com/office/word/2010/wordml">
+              <w:rPr>
+                <w:rFonts w:ascii="DejaVu Sans" w:hAnsi="DejaVu Sans" w:eastAsia="DejaVu Sans" w:cs="DejaVu Sans"/>
+                <w:sz w:val="22"/>
+                <w:szCs w:val="22"/>
+                <w:color w:val="000000"/>
+              </w:rPr>
+              <w:t xml:space="preserve">All the benefits that humanity – individuals, communities, societies, nations or humanity as a whole – in rural and urban settings – obtains from nature</w:t>
             </w:r>
           </w:p>
         </w:tc>
         <w:tc>
-          <w:p/>
-        </w:tc>
-        <w:tc>
-          <w:p/>
+          <w:tcPr>
+            <w:tcBorders/>
+            <w:shd w:val="clear" w:color="auto" w:fill="FFFFFF"/>
+            <w:tcMar>
+              <w:top w:w="0" w:type="dxa"/>
+              <w:bottom w:w="0" w:type="dxa"/>
+              <w:left w:w="0" w:type="dxa"/>
+              <w:right w:w="0" w:type="dxa"/>
+            </w:tcMar>
+            <w:vAlign w:val="center"/>
+          </w:tcPr>
+          <w:p>
+            <w:pPr>
+              <w:jc w:val="left"/>
+              <w:spacing w:after="100" w:before="100" w:line="240"/>
+              <w:ind w:firstLine="0" w:left="100" w:right="100"/>
+            </w:pPr>
+            <w:r xmlns:w="http://schemas.openxmlformats.org/wordprocessingml/2006/main" xmlns:wp="http://schemas.openxmlformats.org/drawingml/2006/wordprocessingDrawing" xmlns:r="http://schemas.openxmlformats.org/officeDocument/2006/relationships" xmlns:w14="http://schemas.microsoft.com/office/word/2010/wordml">
+              <w:rPr>
+                <w:rFonts w:ascii="DejaVu Sans" w:hAnsi="DejaVu Sans" w:eastAsia="DejaVu Sans" w:cs="DejaVu Sans"/>
+                <w:sz w:val="22"/>
+                <w:szCs w:val="22"/>
+                <w:color w:val="000000"/>
+              </w:rPr>
+              <w:t xml:space="preserve">Dìaz et al. 2015</w:t>
+            </w:r>
+          </w:p>
         </w:tc>
       </w:tr>
       <w:tr>
+        <w:trPr>
+          <w:cantSplit/>
+          <w:trHeight w:val="360" w:hRule="auto"/>
+        </w:trPr>
         <w:tc>
+          <w:tcPr>
+            <w:tcBorders/>
+            <w:shd w:val="clear" w:color="auto" w:fill="FFFFFF"/>
+            <w:tcMar>
+              <w:top w:w="0" w:type="dxa"/>
+              <w:bottom w:w="0" w:type="dxa"/>
+              <w:left w:w="0" w:type="dxa"/>
+              <w:right w:w="0" w:type="dxa"/>
+            </w:tcMar>
+            <w:vAlign w:val="center"/>
+          </w:tcPr>
           <w:p>
             <w:pPr>
-              <w:pStyle w:val="Compact"/>
               <w:jc w:val="left"/>
+              <w:spacing w:after="100" w:before="100" w:line="240"/>
+              <w:ind w:firstLine="0" w:left="100" w:right="100"/>
             </w:pPr>
-            <w:r>
-              <w:t xml:space="preserve">Pressure</w:t>
+            <w:r xmlns:w="http://schemas.openxmlformats.org/wordprocessingml/2006/main" xmlns:wp="http://schemas.openxmlformats.org/drawingml/2006/wordprocessingDrawing" xmlns:r="http://schemas.openxmlformats.org/officeDocument/2006/relationships" xmlns:w14="http://schemas.microsoft.com/office/word/2010/wordml">
+              <w:rPr>
+                <w:rFonts w:ascii="DejaVu Sans" w:hAnsi="DejaVu Sans" w:eastAsia="DejaVu Sans" w:cs="DejaVu Sans"/>
+                <w:sz w:val="22"/>
+                <w:szCs w:val="22"/>
+                <w:color w:val="000000"/>
+              </w:rPr>
+              <w:t xml:space="preserve">Ecosystem disservices</w:t>
             </w:r>
           </w:p>
         </w:tc>
         <w:tc>
-          <w:p/>
-        </w:tc>
-        <w:tc>
-          <w:p/>
-        </w:tc>
-      </w:tr>
-      <w:tr>
-        <w:tc>
+          <w:tcPr>
+            <w:tcBorders/>
+            <w:shd w:val="clear" w:color="auto" w:fill="FFFFFF"/>
+            <w:tcMar>
+              <w:top w:w="0" w:type="dxa"/>
+              <w:bottom w:w="0" w:type="dxa"/>
+              <w:left w:w="0" w:type="dxa"/>
+              <w:right w:w="0" w:type="dxa"/>
+            </w:tcMar>
+            <w:vAlign w:val="center"/>
+          </w:tcPr>
           <w:p>
             <w:pPr>
-              <w:pStyle w:val="Compact"/>
               <w:jc w:val="left"/>
+              <w:spacing w:after="100" w:before="100" w:line="240"/>
+              <w:ind w:firstLine="0" w:left="100" w:right="100"/>
             </w:pPr>
-            <w:r>
-              <w:t xml:space="preserve">Flow</w:t>
+            <w:r xmlns:w="http://schemas.openxmlformats.org/wordprocessingml/2006/main" xmlns:wp="http://schemas.openxmlformats.org/drawingml/2006/wordprocessingDrawing" xmlns:r="http://schemas.openxmlformats.org/officeDocument/2006/relationships" xmlns:w14="http://schemas.microsoft.com/office/word/2010/wordml">
+              <w:rPr>
+                <w:rFonts w:ascii="DejaVu Sans" w:hAnsi="DejaVu Sans" w:eastAsia="DejaVu Sans" w:cs="DejaVu Sans"/>
+                <w:sz w:val="22"/>
+                <w:szCs w:val="22"/>
+                <w:color w:val="000000"/>
+              </w:rPr>
+              <w:t xml:space="preserve">Ecosystem generated functions, processes and attributes that result in perceived or actual negative impacts on human wellbeing</w:t>
             </w:r>
           </w:p>
         </w:tc>
         <w:tc>
-          <w:p/>
-        </w:tc>
-        <w:tc>
-          <w:p/>
+          <w:tcPr>
+            <w:tcBorders/>
+            <w:shd w:val="clear" w:color="auto" w:fill="FFFFFF"/>
+            <w:tcMar>
+              <w:top w:w="0" w:type="dxa"/>
+              <w:bottom w:w="0" w:type="dxa"/>
+              <w:left w:w="0" w:type="dxa"/>
+              <w:right w:w="0" w:type="dxa"/>
+            </w:tcMar>
+            <w:vAlign w:val="center"/>
+          </w:tcPr>
+          <w:p>
+            <w:pPr>
+              <w:jc w:val="left"/>
+              <w:spacing w:after="100" w:before="100" w:line="240"/>
+              <w:ind w:firstLine="0" w:left="100" w:right="100"/>
+            </w:pPr>
+            <w:r xmlns:w="http://schemas.openxmlformats.org/wordprocessingml/2006/main" xmlns:wp="http://schemas.openxmlformats.org/drawingml/2006/wordprocessingDrawing" xmlns:r="http://schemas.openxmlformats.org/officeDocument/2006/relationships" xmlns:w14="http://schemas.microsoft.com/office/word/2010/wordml">
+              <w:rPr>
+                <w:rFonts w:ascii="DejaVu Sans" w:hAnsi="DejaVu Sans" w:eastAsia="DejaVu Sans" w:cs="DejaVu Sans"/>
+                <w:sz w:val="22"/>
+                <w:szCs w:val="22"/>
+                <w:color w:val="000000"/>
+              </w:rPr>
+              <w:t xml:space="preserve">Shackleton et al. 2016</w:t>
+            </w:r>
+          </w:p>
         </w:tc>
       </w:tr>
       <w:tr>
+        <w:trPr>
+          <w:cantSplit/>
+          <w:trHeight w:val="360" w:hRule="auto"/>
+        </w:trPr>
         <w:tc>
+          <w:tcPr>
+            <w:tcBorders/>
+            <w:shd w:val="clear" w:color="auto" w:fill="FFFFFF"/>
+            <w:tcMar>
+              <w:top w:w="0" w:type="dxa"/>
+              <w:bottom w:w="0" w:type="dxa"/>
+              <w:left w:w="0" w:type="dxa"/>
+              <w:right w:w="0" w:type="dxa"/>
+            </w:tcMar>
+            <w:vAlign w:val="center"/>
+          </w:tcPr>
           <w:p>
             <w:pPr>
-              <w:pStyle w:val="Compact"/>
               <w:jc w:val="left"/>
+              <w:spacing w:after="100" w:before="100" w:line="240"/>
+              <w:ind w:firstLine="0" w:left="100" w:right="100"/>
             </w:pPr>
-            <w:r>
-              <w:t xml:space="preserve">Demand</w:t>
+            <w:r xmlns:w="http://schemas.openxmlformats.org/wordprocessingml/2006/main" xmlns:wp="http://schemas.openxmlformats.org/drawingml/2006/wordprocessingDrawing" xmlns:r="http://schemas.openxmlformats.org/officeDocument/2006/relationships" xmlns:w14="http://schemas.microsoft.com/office/word/2010/wordml">
+              <w:rPr>
+                <w:rFonts w:ascii="DejaVu Sans" w:hAnsi="DejaVu Sans" w:eastAsia="DejaVu Sans" w:cs="DejaVu Sans"/>
+                <w:sz w:val="22"/>
+                <w:szCs w:val="22"/>
+                <w:color w:val="000000"/>
+              </w:rPr>
+              <w:t xml:space="preserve">Regulating services</w:t>
             </w:r>
           </w:p>
         </w:tc>
         <w:tc>
-          <w:p/>
-        </w:tc>
-        <w:tc>
-          <w:p/>
-        </w:tc>
-      </w:tr>
-      <w:tr>
-        <w:tc>
+          <w:tcPr>
+            <w:tcBorders/>
+            <w:shd w:val="clear" w:color="auto" w:fill="FFFFFF"/>
+            <w:tcMar>
+              <w:top w:w="0" w:type="dxa"/>
+              <w:bottom w:w="0" w:type="dxa"/>
+              <w:left w:w="0" w:type="dxa"/>
+              <w:right w:w="0" w:type="dxa"/>
+            </w:tcMar>
+            <w:vAlign w:val="center"/>
+          </w:tcPr>
           <w:p>
             <w:pPr>
-              <w:pStyle w:val="Compact"/>
               <w:jc w:val="left"/>
+              <w:spacing w:after="100" w:before="100" w:line="240"/>
+              <w:ind w:firstLine="0" w:left="100" w:right="100"/>
             </w:pPr>
-            <w:r>
-              <w:t xml:space="preserve">Urban Forest</w:t>
+            <w:r xmlns:w="http://schemas.openxmlformats.org/wordprocessingml/2006/main" xmlns:wp="http://schemas.openxmlformats.org/drawingml/2006/wordprocessingDrawing" xmlns:r="http://schemas.openxmlformats.org/officeDocument/2006/relationships" xmlns:w14="http://schemas.microsoft.com/office/word/2010/wordml">
+              <w:rPr>
+                <w:rFonts w:ascii="DejaVu Sans" w:hAnsi="DejaVu Sans" w:eastAsia="DejaVu Sans" w:cs="DejaVu Sans"/>
+                <w:sz w:val="22"/>
+                <w:szCs w:val="22"/>
+                <w:color w:val="000000"/>
+              </w:rPr>
+              <w:t xml:space="preserve">Benefits obtained from the regulation of ecosystems</w:t>
             </w:r>
           </w:p>
         </w:tc>
         <w:tc>
-          <w:p/>
-        </w:tc>
-        <w:tc>
-          <w:p/>
+          <w:tcPr>
+            <w:tcBorders/>
+            <w:shd w:val="clear" w:color="auto" w:fill="FFFFFF"/>
+            <w:tcMar>
+              <w:top w:w="0" w:type="dxa"/>
+              <w:bottom w:w="0" w:type="dxa"/>
+              <w:left w:w="0" w:type="dxa"/>
+              <w:right w:w="0" w:type="dxa"/>
+            </w:tcMar>
+            <w:vAlign w:val="center"/>
+          </w:tcPr>
+          <w:p>
+            <w:pPr>
+              <w:jc w:val="left"/>
+              <w:spacing w:after="100" w:before="100" w:line="240"/>
+              <w:ind w:firstLine="0" w:left="100" w:right="100"/>
+            </w:pPr>
+            <w:r xmlns:w="http://schemas.openxmlformats.org/wordprocessingml/2006/main" xmlns:wp="http://schemas.openxmlformats.org/drawingml/2006/wordprocessingDrawing" xmlns:r="http://schemas.openxmlformats.org/officeDocument/2006/relationships" xmlns:w14="http://schemas.microsoft.com/office/word/2010/wordml">
+              <w:rPr>
+                <w:rFonts w:ascii="DejaVu Sans" w:hAnsi="DejaVu Sans" w:eastAsia="DejaVu Sans" w:cs="DejaVu Sans"/>
+                <w:sz w:val="22"/>
+                <w:szCs w:val="22"/>
+                <w:color w:val="000000"/>
+              </w:rPr>
+              <w:t xml:space="preserve">Millennium Ecosystem Assessment 2005</w:t>
+            </w:r>
+          </w:p>
         </w:tc>
       </w:tr>
       <w:tr>
+        <w:trPr>
+          <w:cantSplit/>
+          <w:trHeight w:val="360" w:hRule="auto"/>
+        </w:trPr>
         <w:tc>
+          <w:tcPr>
+            <w:tcBorders/>
+            <w:shd w:val="clear" w:color="auto" w:fill="FFFFFF"/>
+            <w:tcMar>
+              <w:top w:w="0" w:type="dxa"/>
+              <w:bottom w:w="0" w:type="dxa"/>
+              <w:left w:w="0" w:type="dxa"/>
+              <w:right w:w="0" w:type="dxa"/>
+            </w:tcMar>
+            <w:vAlign w:val="center"/>
+          </w:tcPr>
           <w:p>
             <w:pPr>
-              <w:pStyle w:val="Compact"/>
               <w:jc w:val="left"/>
+              <w:spacing w:after="100" w:before="100" w:line="240"/>
+              <w:ind w:firstLine="0" w:left="100" w:right="100"/>
             </w:pPr>
-            <w:r>
-              <w:t xml:space="preserve">Legacy Effects</w:t>
+            <w:r xmlns:w="http://schemas.openxmlformats.org/wordprocessingml/2006/main" xmlns:wp="http://schemas.openxmlformats.org/drawingml/2006/wordprocessingDrawing" xmlns:r="http://schemas.openxmlformats.org/officeDocument/2006/relationships" xmlns:w14="http://schemas.microsoft.com/office/word/2010/wordml">
+              <w:rPr>
+                <w:rFonts w:ascii="DejaVu Sans" w:hAnsi="DejaVu Sans" w:eastAsia="DejaVu Sans" w:cs="DejaVu Sans"/>
+                <w:sz w:val="22"/>
+                <w:szCs w:val="22"/>
+                <w:color w:val="000000"/>
+              </w:rPr>
+              <w:t xml:space="preserve">Ecosystem service capacity</w:t>
             </w:r>
           </w:p>
         </w:tc>
         <w:tc>
-          <w:p/>
+          <w:tcPr>
+            <w:tcBorders/>
+            <w:shd w:val="clear" w:color="auto" w:fill="FFFFFF"/>
+            <w:tcMar>
+              <w:top w:w="0" w:type="dxa"/>
+              <w:bottom w:w="0" w:type="dxa"/>
+              <w:left w:w="0" w:type="dxa"/>
+              <w:right w:w="0" w:type="dxa"/>
+            </w:tcMar>
+            <w:vAlign w:val="center"/>
+          </w:tcPr>
+          <w:p>
+            <w:pPr>
+              <w:jc w:val="left"/>
+              <w:spacing w:after="100" w:before="100" w:line="240"/>
+              <w:ind w:firstLine="0" w:left="100" w:right="100"/>
+            </w:pPr>
+            <w:r xmlns:w="http://schemas.openxmlformats.org/wordprocessingml/2006/main" xmlns:wp="http://schemas.openxmlformats.org/drawingml/2006/wordprocessingDrawing" xmlns:r="http://schemas.openxmlformats.org/officeDocument/2006/relationships" xmlns:w14="http://schemas.microsoft.com/office/word/2010/wordml">
+              <w:rPr>
+                <w:rFonts w:ascii="DejaVu Sans" w:hAnsi="DejaVu Sans" w:eastAsia="DejaVu Sans" w:cs="DejaVu Sans"/>
+                <w:sz w:val="22"/>
+                <w:szCs w:val="22"/>
+                <w:color w:val="000000"/>
+              </w:rPr>
+              <w:t xml:space="preserve">An ecosystem’s potential to deliver services based on biophysical and social properties and functions</w:t>
+            </w:r>
+          </w:p>
         </w:tc>
         <w:tc>
-          <w:p/>
+          <w:tcPr>
+            <w:tcBorders/>
+            <w:shd w:val="clear" w:color="auto" w:fill="FFFFFF"/>
+            <w:tcMar>
+              <w:top w:w="0" w:type="dxa"/>
+              <w:bottom w:w="0" w:type="dxa"/>
+              <w:left w:w="0" w:type="dxa"/>
+              <w:right w:w="0" w:type="dxa"/>
+            </w:tcMar>
+            <w:vAlign w:val="center"/>
+          </w:tcPr>
+          <w:p>
+            <w:pPr>
+              <w:jc w:val="left"/>
+              <w:spacing w:after="100" w:before="100" w:line="240"/>
+              <w:ind w:firstLine="0" w:left="100" w:right="100"/>
+            </w:pPr>
+            <w:r xmlns:w="http://schemas.openxmlformats.org/wordprocessingml/2006/main" xmlns:wp="http://schemas.openxmlformats.org/drawingml/2006/wordprocessingDrawing" xmlns:r="http://schemas.openxmlformats.org/officeDocument/2006/relationships" xmlns:w14="http://schemas.microsoft.com/office/word/2010/wordml">
+              <w:rPr>
+                <w:rFonts w:ascii="DejaVu Sans" w:hAnsi="DejaVu Sans" w:eastAsia="DejaVu Sans" w:cs="DejaVu Sans"/>
+                <w:sz w:val="22"/>
+                <w:szCs w:val="22"/>
+                <w:color w:val="000000"/>
+              </w:rPr>
+              <w:t xml:space="preserve">Villamagna et al. 2013</w:t>
+            </w:r>
+          </w:p>
         </w:tc>
       </w:tr>
       <w:tr>
+        <w:trPr>
+          <w:cantSplit/>
+          <w:trHeight w:val="360" w:hRule="auto"/>
+        </w:trPr>
         <w:tc>
+          <w:tcPr>
+            <w:tcBorders/>
+            <w:shd w:val="clear" w:color="auto" w:fill="FFFFFF"/>
+            <w:tcMar>
+              <w:top w:w="0" w:type="dxa"/>
+              <w:bottom w:w="0" w:type="dxa"/>
+              <w:left w:w="0" w:type="dxa"/>
+              <w:right w:w="0" w:type="dxa"/>
+            </w:tcMar>
+            <w:vAlign w:val="center"/>
+          </w:tcPr>
           <w:p>
             <w:pPr>
-              <w:pStyle w:val="Compact"/>
               <w:jc w:val="left"/>
+              <w:spacing w:after="100" w:before="100" w:line="240"/>
+              <w:ind w:firstLine="0" w:left="100" w:right="100"/>
             </w:pPr>
-            <w:r>
+            <w:r xmlns:w="http://schemas.openxmlformats.org/wordprocessingml/2006/main" xmlns:wp="http://schemas.openxmlformats.org/drawingml/2006/wordprocessingDrawing" xmlns:r="http://schemas.openxmlformats.org/officeDocument/2006/relationships" xmlns:w14="http://schemas.microsoft.com/office/word/2010/wordml">
+              <w:rPr>
+                <w:rFonts w:ascii="DejaVu Sans" w:hAnsi="DejaVu Sans" w:eastAsia="DejaVu Sans" w:cs="DejaVu Sans"/>
+                <w:sz w:val="22"/>
+                <w:szCs w:val="22"/>
+                <w:color w:val="000000"/>
+              </w:rPr>
+              <w:t xml:space="preserve">Ecosystem service demand</w:t>
+            </w:r>
+          </w:p>
+        </w:tc>
+        <w:tc>
+          <w:tcPr>
+            <w:tcBorders/>
+            <w:shd w:val="clear" w:color="auto" w:fill="FFFFFF"/>
+            <w:tcMar>
+              <w:top w:w="0" w:type="dxa"/>
+              <w:bottom w:w="0" w:type="dxa"/>
+              <w:left w:w="0" w:type="dxa"/>
+              <w:right w:w="0" w:type="dxa"/>
+            </w:tcMar>
+            <w:vAlign w:val="center"/>
+          </w:tcPr>
+          <w:p>
+            <w:pPr>
+              <w:jc w:val="left"/>
+              <w:spacing w:after="100" w:before="100" w:line="240"/>
+              <w:ind w:firstLine="0" w:left="100" w:right="100"/>
+            </w:pPr>
+            <w:r xmlns:w="http://schemas.openxmlformats.org/wordprocessingml/2006/main" xmlns:wp="http://schemas.openxmlformats.org/drawingml/2006/wordprocessingDrawing" xmlns:r="http://schemas.openxmlformats.org/officeDocument/2006/relationships" xmlns:w14="http://schemas.microsoft.com/office/word/2010/wordml">
+              <w:rPr>
+                <w:rFonts w:ascii="DejaVu Sans" w:hAnsi="DejaVu Sans" w:eastAsia="DejaVu Sans" w:cs="DejaVu Sans"/>
+                <w:sz w:val="22"/>
+                <w:szCs w:val="22"/>
+                <w:color w:val="000000"/>
+              </w:rPr>
+              <w:t xml:space="preserve">The amount of a service required or desired by society</w:t>
+            </w:r>
+          </w:p>
+        </w:tc>
+        <w:tc>
+          <w:tcPr>
+            <w:tcBorders/>
+            <w:shd w:val="clear" w:color="auto" w:fill="FFFFFF"/>
+            <w:tcMar>
+              <w:top w:w="0" w:type="dxa"/>
+              <w:bottom w:w="0" w:type="dxa"/>
+              <w:left w:w="0" w:type="dxa"/>
+              <w:right w:w="0" w:type="dxa"/>
+            </w:tcMar>
+            <w:vAlign w:val="center"/>
+          </w:tcPr>
+          <w:p>
+            <w:pPr>
+              <w:jc w:val="left"/>
+              <w:spacing w:after="100" w:before="100" w:line="240"/>
+              <w:ind w:firstLine="0" w:left="100" w:right="100"/>
+            </w:pPr>
+            <w:r xmlns:w="http://schemas.openxmlformats.org/wordprocessingml/2006/main" xmlns:wp="http://schemas.openxmlformats.org/drawingml/2006/wordprocessingDrawing" xmlns:r="http://schemas.openxmlformats.org/officeDocument/2006/relationships" xmlns:w14="http://schemas.microsoft.com/office/word/2010/wordml">
+              <w:rPr>
+                <w:rFonts w:ascii="DejaVu Sans" w:hAnsi="DejaVu Sans" w:eastAsia="DejaVu Sans" w:cs="DejaVu Sans"/>
+                <w:sz w:val="22"/>
+                <w:szCs w:val="22"/>
+                <w:color w:val="000000"/>
+              </w:rPr>
+              <w:t xml:space="preserve">Villamagna et al. 2013</w:t>
+            </w:r>
+          </w:p>
+        </w:tc>
+      </w:tr>
+      <w:tr>
+        <w:trPr>
+          <w:cantSplit/>
+          <w:trHeight w:val="360" w:hRule="auto"/>
+        </w:trPr>
+        <w:tc>
+          <w:tcPr>
+            <w:tcBorders/>
+            <w:shd w:val="clear" w:color="auto" w:fill="FFFFFF"/>
+            <w:tcMar>
+              <w:top w:w="0" w:type="dxa"/>
+              <w:bottom w:w="0" w:type="dxa"/>
+              <w:left w:w="0" w:type="dxa"/>
+              <w:right w:w="0" w:type="dxa"/>
+            </w:tcMar>
+            <w:vAlign w:val="center"/>
+          </w:tcPr>
+          <w:p>
+            <w:pPr>
+              <w:jc w:val="left"/>
+              <w:spacing w:after="100" w:before="100" w:line="240"/>
+              <w:ind w:firstLine="0" w:left="100" w:right="100"/>
+            </w:pPr>
+            <w:r xmlns:w="http://schemas.openxmlformats.org/wordprocessingml/2006/main" xmlns:wp="http://schemas.openxmlformats.org/drawingml/2006/wordprocessingDrawing" xmlns:r="http://schemas.openxmlformats.org/officeDocument/2006/relationships" xmlns:w14="http://schemas.microsoft.com/office/word/2010/wordml">
+              <w:rPr>
+                <w:rFonts w:ascii="DejaVu Sans" w:hAnsi="DejaVu Sans" w:eastAsia="DejaVu Sans" w:cs="DejaVu Sans"/>
+                <w:sz w:val="22"/>
+                <w:szCs w:val="22"/>
+                <w:color w:val="000000"/>
+              </w:rPr>
+              <w:t xml:space="preserve">Ecosystem service flow</w:t>
+            </w:r>
+          </w:p>
+        </w:tc>
+        <w:tc>
+          <w:tcPr>
+            <w:tcBorders/>
+            <w:shd w:val="clear" w:color="auto" w:fill="FFFFFF"/>
+            <w:tcMar>
+              <w:top w:w="0" w:type="dxa"/>
+              <w:bottom w:w="0" w:type="dxa"/>
+              <w:left w:w="0" w:type="dxa"/>
+              <w:right w:w="0" w:type="dxa"/>
+            </w:tcMar>
+            <w:vAlign w:val="center"/>
+          </w:tcPr>
+          <w:p>
+            <w:pPr>
+              <w:jc w:val="left"/>
+              <w:spacing w:after="100" w:before="100" w:line="240"/>
+              <w:ind w:firstLine="0" w:left="100" w:right="100"/>
+            </w:pPr>
+            <w:r xmlns:w="http://schemas.openxmlformats.org/wordprocessingml/2006/main" xmlns:wp="http://schemas.openxmlformats.org/drawingml/2006/wordprocessingDrawing" xmlns:r="http://schemas.openxmlformats.org/officeDocument/2006/relationships" xmlns:w14="http://schemas.microsoft.com/office/word/2010/wordml">
+              <w:rPr>
+                <w:rFonts w:ascii="DejaVu Sans" w:hAnsi="DejaVu Sans" w:eastAsia="DejaVu Sans" w:cs="DejaVu Sans"/>
+                <w:sz w:val="22"/>
+                <w:szCs w:val="22"/>
+                <w:color w:val="000000"/>
+              </w:rPr>
+              <w:t xml:space="preserve">The actual production or use of the service,  incorporates biophysical and beneficiary components</w:t>
+            </w:r>
+          </w:p>
+        </w:tc>
+        <w:tc>
+          <w:tcPr>
+            <w:tcBorders/>
+            <w:shd w:val="clear" w:color="auto" w:fill="FFFFFF"/>
+            <w:tcMar>
+              <w:top w:w="0" w:type="dxa"/>
+              <w:bottom w:w="0" w:type="dxa"/>
+              <w:left w:w="0" w:type="dxa"/>
+              <w:right w:w="0" w:type="dxa"/>
+            </w:tcMar>
+            <w:vAlign w:val="center"/>
+          </w:tcPr>
+          <w:p>
+            <w:pPr>
+              <w:jc w:val="left"/>
+              <w:spacing w:after="100" w:before="100" w:line="240"/>
+              <w:ind w:firstLine="0" w:left="100" w:right="100"/>
+            </w:pPr>
+            <w:r xmlns:w="http://schemas.openxmlformats.org/wordprocessingml/2006/main" xmlns:wp="http://schemas.openxmlformats.org/drawingml/2006/wordprocessingDrawing" xmlns:r="http://schemas.openxmlformats.org/officeDocument/2006/relationships" xmlns:w14="http://schemas.microsoft.com/office/word/2010/wordml">
+              <w:rPr>
+                <w:rFonts w:ascii="DejaVu Sans" w:hAnsi="DejaVu Sans" w:eastAsia="DejaVu Sans" w:cs="DejaVu Sans"/>
+                <w:sz w:val="22"/>
+                <w:szCs w:val="22"/>
+                <w:color w:val="000000"/>
+              </w:rPr>
+              <w:t xml:space="preserve">Villamagna et al. 2013</w:t>
+            </w:r>
+          </w:p>
+        </w:tc>
+      </w:tr>
+      <w:tr>
+        <w:trPr>
+          <w:cantSplit/>
+          <w:trHeight w:val="360" w:hRule="auto"/>
+        </w:trPr>
+        <w:tc>
+          <w:tcPr>
+            <w:tcBorders/>
+            <w:shd w:val="clear" w:color="auto" w:fill="FFFFFF"/>
+            <w:tcMar>
+              <w:top w:w="0" w:type="dxa"/>
+              <w:bottom w:w="0" w:type="dxa"/>
+              <w:left w:w="0" w:type="dxa"/>
+              <w:right w:w="0" w:type="dxa"/>
+            </w:tcMar>
+            <w:vAlign w:val="center"/>
+          </w:tcPr>
+          <w:p>
+            <w:pPr>
+              <w:jc w:val="left"/>
+              <w:spacing w:after="100" w:before="100" w:line="240"/>
+              <w:ind w:firstLine="0" w:left="100" w:right="100"/>
+            </w:pPr>
+            <w:r xmlns:w="http://schemas.openxmlformats.org/wordprocessingml/2006/main" xmlns:wp="http://schemas.openxmlformats.org/drawingml/2006/wordprocessingDrawing" xmlns:r="http://schemas.openxmlformats.org/officeDocument/2006/relationships" xmlns:w14="http://schemas.microsoft.com/office/word/2010/wordml">
+              <w:rPr>
+                <w:rFonts w:ascii="DejaVu Sans" w:hAnsi="DejaVu Sans" w:eastAsia="DejaVu Sans" w:cs="DejaVu Sans"/>
+                <w:sz w:val="22"/>
+                <w:szCs w:val="22"/>
+                <w:color w:val="000000"/>
+              </w:rPr>
+              <w:t xml:space="preserve">Urban forest</w:t>
+            </w:r>
+          </w:p>
+        </w:tc>
+        <w:tc>
+          <w:tcPr>
+            <w:tcBorders/>
+            <w:shd w:val="clear" w:color="auto" w:fill="FFFFFF"/>
+            <w:tcMar>
+              <w:top w:w="0" w:type="dxa"/>
+              <w:bottom w:w="0" w:type="dxa"/>
+              <w:left w:w="0" w:type="dxa"/>
+              <w:right w:w="0" w:type="dxa"/>
+            </w:tcMar>
+            <w:vAlign w:val="center"/>
+          </w:tcPr>
+          <w:p>
+            <w:pPr>
+              <w:jc w:val="left"/>
+              <w:spacing w:after="100" w:before="100" w:line="240"/>
+              <w:ind w:firstLine="0" w:left="100" w:right="100"/>
+            </w:pPr>
+            <w:r xmlns:w="http://schemas.openxmlformats.org/wordprocessingml/2006/main" xmlns:wp="http://schemas.openxmlformats.org/drawingml/2006/wordprocessingDrawing" xmlns:r="http://schemas.openxmlformats.org/officeDocument/2006/relationships" xmlns:w14="http://schemas.microsoft.com/office/word/2010/wordml">
+              <w:rPr>
+                <w:rFonts w:ascii="DejaVu Sans" w:hAnsi="DejaVu Sans" w:eastAsia="DejaVu Sans" w:cs="DejaVu Sans"/>
+                <w:sz w:val="22"/>
+                <w:szCs w:val="22"/>
+                <w:color w:val="000000"/>
+              </w:rPr>
+              <w:t xml:space="preserve">Contains all trees, shrubs, lawns, and pervious soils in urban areas</w:t>
+            </w:r>
+          </w:p>
+        </w:tc>
+        <w:tc>
+          <w:tcPr>
+            <w:tcBorders/>
+            <w:shd w:val="clear" w:color="auto" w:fill="FFFFFF"/>
+            <w:tcMar>
+              <w:top w:w="0" w:type="dxa"/>
+              <w:bottom w:w="0" w:type="dxa"/>
+              <w:left w:w="0" w:type="dxa"/>
+              <w:right w:w="0" w:type="dxa"/>
+            </w:tcMar>
+            <w:vAlign w:val="center"/>
+          </w:tcPr>
+          <w:p>
+            <w:pPr>
+              <w:jc w:val="left"/>
+              <w:spacing w:after="100" w:before="100" w:line="240"/>
+              <w:ind w:firstLine="0" w:left="100" w:right="100"/>
+            </w:pPr>
+            <w:r xmlns:w="http://schemas.openxmlformats.org/wordprocessingml/2006/main" xmlns:wp="http://schemas.openxmlformats.org/drawingml/2006/wordprocessingDrawing" xmlns:r="http://schemas.openxmlformats.org/officeDocument/2006/relationships" xmlns:w14="http://schemas.microsoft.com/office/word/2010/wordml">
+              <w:rPr>
+                <w:rFonts w:ascii="DejaVu Sans" w:hAnsi="DejaVu Sans" w:eastAsia="DejaVu Sans" w:cs="DejaVu Sans"/>
+                <w:sz w:val="22"/>
+                <w:szCs w:val="22"/>
+                <w:color w:val="000000"/>
+              </w:rPr>
+              <w:t xml:space="preserve">Escobedo et al. 2011</w:t>
+            </w:r>
+          </w:p>
+        </w:tc>
+      </w:tr>
+      <w:tr>
+        <w:trPr>
+          <w:cantSplit/>
+          <w:trHeight w:val="360" w:hRule="auto"/>
+        </w:trPr>
+        <w:tc>
+          <w:tcPr>
+            <w:tcBorders/>
+            <w:shd w:val="clear" w:color="auto" w:fill="FFFFFF"/>
+            <w:tcMar>
+              <w:top w:w="0" w:type="dxa"/>
+              <w:bottom w:w="0" w:type="dxa"/>
+              <w:left w:w="0" w:type="dxa"/>
+              <w:right w:w="0" w:type="dxa"/>
+            </w:tcMar>
+            <w:vAlign w:val="center"/>
+          </w:tcPr>
+          <w:p>
+            <w:pPr>
+              <w:jc w:val="left"/>
+              <w:spacing w:after="100" w:before="100" w:line="240"/>
+              <w:ind w:firstLine="0" w:left="100" w:right="100"/>
+            </w:pPr>
+            <w:r xmlns:w="http://schemas.openxmlformats.org/wordprocessingml/2006/main" xmlns:wp="http://schemas.openxmlformats.org/drawingml/2006/wordprocessingDrawing" xmlns:r="http://schemas.openxmlformats.org/officeDocument/2006/relationships" xmlns:w14="http://schemas.microsoft.com/office/word/2010/wordml">
+              <w:rPr>
+                <w:rFonts w:ascii="DejaVu Sans" w:hAnsi="DejaVu Sans" w:eastAsia="DejaVu Sans" w:cs="DejaVu Sans"/>
+                <w:sz w:val="22"/>
+                <w:szCs w:val="22"/>
+                <w:color w:val="000000"/>
+              </w:rPr>
+              <w:t xml:space="preserve">Legacy effects</w:t>
+            </w:r>
+          </w:p>
+        </w:tc>
+        <w:tc>
+          <w:tcPr>
+            <w:tcBorders/>
+            <w:shd w:val="clear" w:color="auto" w:fill="FFFFFF"/>
+            <w:tcMar>
+              <w:top w:w="0" w:type="dxa"/>
+              <w:bottom w:w="0" w:type="dxa"/>
+              <w:left w:w="0" w:type="dxa"/>
+              <w:right w:w="0" w:type="dxa"/>
+            </w:tcMar>
+            <w:vAlign w:val="center"/>
+          </w:tcPr>
+          <w:p>
+            <w:pPr>
+              <w:jc w:val="left"/>
+              <w:spacing w:after="100" w:before="100" w:line="240"/>
+              <w:ind w:firstLine="0" w:left="100" w:right="100"/>
+            </w:pPr>
+            <w:r xmlns:w="http://schemas.openxmlformats.org/wordprocessingml/2006/main" xmlns:wp="http://schemas.openxmlformats.org/drawingml/2006/wordprocessingDrawing" xmlns:r="http://schemas.openxmlformats.org/officeDocument/2006/relationships" xmlns:w14="http://schemas.microsoft.com/office/word/2010/wordml">
+              <w:rPr>
+                <w:rFonts w:ascii="DejaVu Sans" w:hAnsi="DejaVu Sans" w:eastAsia="DejaVu Sans" w:cs="DejaVu Sans"/>
+                <w:sz w:val="22"/>
+                <w:szCs w:val="22"/>
+                <w:color w:val="000000"/>
+              </w:rPr>
+              <w:t xml:space="preserve">Manifestation of temporal autocorrelation within and across urban ecosystems. Carry-over effects on subsequent events in ecosystems.</w:t>
+            </w:r>
+          </w:p>
+        </w:tc>
+        <w:tc>
+          <w:tcPr>
+            <w:tcBorders/>
+            <w:shd w:val="clear" w:color="auto" w:fill="FFFFFF"/>
+            <w:tcMar>
+              <w:top w:w="0" w:type="dxa"/>
+              <w:bottom w:w="0" w:type="dxa"/>
+              <w:left w:w="0" w:type="dxa"/>
+              <w:right w:w="0" w:type="dxa"/>
+            </w:tcMar>
+            <w:vAlign w:val="center"/>
+          </w:tcPr>
+          <w:p>
+            <w:pPr>
+              <w:jc w:val="left"/>
+              <w:spacing w:after="100" w:before="100" w:line="240"/>
+              <w:ind w:firstLine="0" w:left="100" w:right="100"/>
+            </w:pPr>
+            <w:r xmlns:w="http://schemas.openxmlformats.org/wordprocessingml/2006/main" xmlns:wp="http://schemas.openxmlformats.org/drawingml/2006/wordprocessingDrawing" xmlns:r="http://schemas.openxmlformats.org/officeDocument/2006/relationships" xmlns:w14="http://schemas.microsoft.com/office/word/2010/wordml">
+              <w:rPr>
+                <w:rFonts w:ascii="DejaVu Sans" w:hAnsi="DejaVu Sans" w:eastAsia="DejaVu Sans" w:cs="DejaVu Sans"/>
+                <w:sz w:val="22"/>
+                <w:szCs w:val="22"/>
+                <w:color w:val="000000"/>
+              </w:rPr>
+              <w:t xml:space="preserve">Ossola et al. 2021</w:t>
+            </w:r>
+          </w:p>
+        </w:tc>
+      </w:tr>
+      <w:tr>
+        <w:trPr>
+          <w:cantSplit/>
+          <w:trHeight w:val="360" w:hRule="auto"/>
+        </w:trPr>
+        <w:tc>
+          <w:tcPr>
+            <w:tcBorders>
+              <w:bottom w:val="single" w:sz="16" w:space="0" w:color="666666"/>
+            </w:tcBorders>
+            <w:shd w:val="clear" w:color="auto" w:fill="FFFFFF"/>
+            <w:tcMar>
+              <w:top w:w="0" w:type="dxa"/>
+              <w:bottom w:w="0" w:type="dxa"/>
+              <w:left w:w="0" w:type="dxa"/>
+              <w:right w:w="0" w:type="dxa"/>
+            </w:tcMar>
+            <w:vAlign w:val="center"/>
+          </w:tcPr>
+          <w:p>
+            <w:pPr>
+              <w:jc w:val="left"/>
+              <w:spacing w:after="100" w:before="100" w:line="240"/>
+              <w:ind w:firstLine="0" w:left="100" w:right="100"/>
+            </w:pPr>
+            <w:r xmlns:w="http://schemas.openxmlformats.org/wordprocessingml/2006/main" xmlns:wp="http://schemas.openxmlformats.org/drawingml/2006/wordprocessingDrawing" xmlns:r="http://schemas.openxmlformats.org/officeDocument/2006/relationships" xmlns:w14="http://schemas.microsoft.com/office/word/2010/wordml">
+              <w:rPr>
+                <w:rFonts w:ascii="DejaVu Sans" w:hAnsi="DejaVu Sans" w:eastAsia="DejaVu Sans" w:cs="DejaVu Sans"/>
+                <w:sz w:val="22"/>
+                <w:szCs w:val="22"/>
+                <w:color w:val="000000"/>
+              </w:rPr>
               <w:t xml:space="preserve">Chronosequence</w:t>
             </w:r>
           </w:p>
         </w:tc>
         <w:tc>
-          <w:p/>
+          <w:tcPr>
+            <w:tcBorders>
+              <w:bottom w:val="single" w:sz="16" w:space="0" w:color="666666"/>
+            </w:tcBorders>
+            <w:shd w:val="clear" w:color="auto" w:fill="FFFFFF"/>
+            <w:tcMar>
+              <w:top w:w="0" w:type="dxa"/>
+              <w:bottom w:w="0" w:type="dxa"/>
+              <w:left w:w="0" w:type="dxa"/>
+              <w:right w:w="0" w:type="dxa"/>
+            </w:tcMar>
+            <w:vAlign w:val="center"/>
+          </w:tcPr>
+          <w:p>
+            <w:pPr>
+              <w:jc w:val="left"/>
+              <w:spacing w:after="100" w:before="100" w:line="240"/>
+              <w:ind w:firstLine="0" w:left="100" w:right="100"/>
+            </w:pPr>
+            <w:r xmlns:w="http://schemas.openxmlformats.org/wordprocessingml/2006/main" xmlns:wp="http://schemas.openxmlformats.org/drawingml/2006/wordprocessingDrawing" xmlns:r="http://schemas.openxmlformats.org/officeDocument/2006/relationships" xmlns:w14="http://schemas.microsoft.com/office/word/2010/wordml">
+              <w:rPr>
+                <w:rFonts w:ascii="DejaVu Sans" w:hAnsi="DejaVu Sans" w:eastAsia="DejaVu Sans" w:cs="DejaVu Sans"/>
+                <w:sz w:val="22"/>
+                <w:szCs w:val="22"/>
+                <w:color w:val="000000"/>
+              </w:rPr>
+              <w:t xml:space="preserve">Space-for-time substitutions compiled by measuring ecosystem properties at ecologically similar sites with differing time-since-disturbance and/or successional gradients</w:t>
+            </w:r>
+          </w:p>
         </w:tc>
         <w:tc>
-          <w:p/>
+          <w:tcPr>
+            <w:tcBorders>
+              <w:bottom w:val="single" w:sz="16" w:space="0" w:color="666666"/>
+            </w:tcBorders>
+            <w:shd w:val="clear" w:color="auto" w:fill="FFFFFF"/>
+            <w:tcMar>
+              <w:top w:w="0" w:type="dxa"/>
+              <w:bottom w:w="0" w:type="dxa"/>
+              <w:left w:w="0" w:type="dxa"/>
+              <w:right w:w="0" w:type="dxa"/>
+            </w:tcMar>
+            <w:vAlign w:val="center"/>
+          </w:tcPr>
+          <w:p>
+            <w:pPr>
+              <w:jc w:val="left"/>
+              <w:spacing w:after="100" w:before="100" w:line="240"/>
+              <w:ind w:firstLine="0" w:left="100" w:right="100"/>
+            </w:pPr>
+            <w:r xmlns:w="http://schemas.openxmlformats.org/wordprocessingml/2006/main" xmlns:wp="http://schemas.openxmlformats.org/drawingml/2006/wordprocessingDrawing" xmlns:r="http://schemas.openxmlformats.org/officeDocument/2006/relationships" xmlns:w14="http://schemas.microsoft.com/office/word/2010/wordml">
+              <w:rPr>
+                <w:rFonts w:ascii="DejaVu Sans" w:hAnsi="DejaVu Sans" w:eastAsia="DejaVu Sans" w:cs="DejaVu Sans"/>
+                <w:sz w:val="22"/>
+                <w:szCs w:val="22"/>
+                <w:color w:val="000000"/>
+              </w:rPr>
+              <w:t xml:space="preserve">Tomscha et al. 2016</w:t>
+            </w:r>
+          </w:p>
         </w:tc>
       </w:tr>
     </w:tbl>
@@ -1613,7 +2962,7 @@
       </w:r>
     </w:p>
     <w:bookmarkEnd w:id="28"/>
-    <w:bookmarkStart w:id="123" w:name="references"/>
+    <w:bookmarkStart w:id="94" w:name="references"/>
     <w:p>
       <w:pPr>
         <w:pStyle w:val="Heading1"/>
@@ -1622,160 +2971,8 @@
         <w:t xml:space="preserve">References</w:t>
       </w:r>
     </w:p>
-    <w:bookmarkStart w:id="122" w:name="refs"/>
-    <w:bookmarkStart w:id="30" w:name="ref-alcoff1988"/>
-    <w:p>
-      <w:pPr>
-        <w:pStyle w:val="Bibliography"/>
-      </w:pPr>
-      <w:r>
-        <w:t xml:space="preserve">Alcoff, Linda. 1988.</w:t>
-      </w:r>
-      <w:r>
-        <w:t xml:space="preserve"> </w:t>
-      </w:r>
-      <w:r>
-        <w:t xml:space="preserve">“Cultural</w:t>
-      </w:r>
-      <w:r>
-        <w:t xml:space="preserve"> </w:t>
-      </w:r>
-      <w:r>
-        <w:t xml:space="preserve">Feminism</w:t>
-      </w:r>
-      <w:r>
-        <w:t xml:space="preserve"> </w:t>
-      </w:r>
-      <w:r>
-        <w:t xml:space="preserve">Versus</w:t>
-      </w:r>
-      <w:r>
-        <w:t xml:space="preserve"> </w:t>
-      </w:r>
-      <w:r>
-        <w:t xml:space="preserve">Post</w:t>
-      </w:r>
-      <w:r>
-        <w:t xml:space="preserve">-</w:t>
-      </w:r>
-      <w:r>
-        <w:t xml:space="preserve">Structuralism</w:t>
-      </w:r>
-      <w:r>
-        <w:t xml:space="preserve">:</w:t>
-      </w:r>
-      <w:r>
-        <w:t xml:space="preserve"> </w:t>
-      </w:r>
-      <w:r>
-        <w:t xml:space="preserve">The Identity Crisis</w:t>
-      </w:r>
-      <w:r>
-        <w:t xml:space="preserve"> </w:t>
-      </w:r>
-      <w:r>
-        <w:t xml:space="preserve">in</w:t>
-      </w:r>
-      <w:r>
-        <w:t xml:space="preserve"> </w:t>
-      </w:r>
-      <w:r>
-        <w:t xml:space="preserve">Feminist Theory</w:t>
-      </w:r>
-      <w:r>
-        <w:t xml:space="preserve">.”</w:t>
-      </w:r>
-      <w:r>
-        <w:t xml:space="preserve"> </w:t>
-      </w:r>
-      <w:r>
-        <w:rPr>
-          <w:iCs/>
-          <w:i/>
-        </w:rPr>
-        <w:t xml:space="preserve">Signs: Journal of Women in Culture and Society</w:t>
-      </w:r>
-      <w:r>
-        <w:t xml:space="preserve"> </w:t>
-      </w:r>
-      <w:r>
-        <w:t xml:space="preserve">13 (3): 405–36.</w:t>
-      </w:r>
-      <w:r>
-        <w:t xml:space="preserve"> </w:t>
-      </w:r>
-      <w:hyperlink r:id="rId29">
-        <w:r>
-          <w:rPr>
-            <w:rStyle w:val="Hyperlink"/>
-          </w:rPr>
-          <w:t xml:space="preserve">https://doi.org/10.1086/494426</w:t>
-        </w:r>
-      </w:hyperlink>
-      <w:r>
-        <w:t xml:space="preserve">.</w:t>
-      </w:r>
-    </w:p>
-    <w:bookmarkEnd w:id="30"/>
-    <w:bookmarkStart w:id="32" w:name="ref-alig2004"/>
-    <w:p>
-      <w:pPr>
-        <w:pStyle w:val="Bibliography"/>
-      </w:pPr>
-      <w:r>
-        <w:t xml:space="preserve">Alig, Ralph J., Jeffrey D. Kline, and Mark Lichtenstein. 2004.</w:t>
-      </w:r>
-      <w:r>
-        <w:t xml:space="preserve"> </w:t>
-      </w:r>
-      <w:r>
-        <w:t xml:space="preserve">“Urbanization on the</w:t>
-      </w:r>
-      <w:r>
-        <w:t xml:space="preserve"> </w:t>
-      </w:r>
-      <w:r>
-        <w:t xml:space="preserve">US</w:t>
-      </w:r>
-      <w:r>
-        <w:t xml:space="preserve"> </w:t>
-      </w:r>
-      <w:r>
-        <w:t xml:space="preserve">Landscape: Looking Ahead in the 21st Century.”</w:t>
-      </w:r>
-      <w:r>
-        <w:t xml:space="preserve"> </w:t>
-      </w:r>
-      <w:r>
-        <w:rPr>
-          <w:iCs/>
-          <w:i/>
-        </w:rPr>
-        <w:t xml:space="preserve">Landscape and Urban Planning</w:t>
-      </w:r>
-      <w:r>
-        <w:t xml:space="preserve"> </w:t>
-      </w:r>
-      <w:r>
-        <w:t xml:space="preserve">69 (2-3): 219–34.</w:t>
-      </w:r>
-      <w:r>
-        <w:t xml:space="preserve"> </w:t>
-      </w:r>
-      <w:hyperlink r:id="rId31">
-        <w:r>
-          <w:rPr>
-            <w:rStyle w:val="Hyperlink"/>
-          </w:rPr>
-          <w:t xml:space="preserve">https://doi.org/10.1016/j.landurbplan.2003.07.004</w:t>
-        </w:r>
-      </w:hyperlink>
-      <w:r>
-        <w:t xml:space="preserve">.</w:t>
-      </w:r>
-    </w:p>
-    <w:bookmarkEnd w:id="32"/>
-    <w:bookmarkStart w:id="34" w:name="ref-andersson2015"/>
+    <w:bookmarkStart w:id="93" w:name="refs"/>
+    <w:bookmarkStart w:id="30" w:name="ref-andersson2015"/>
     <w:p>
       <w:pPr>
         <w:pStyle w:val="Bibliography"/>
@@ -1808,7 +3005,7 @@
       <w:r>
         <w:t xml:space="preserve"> </w:t>
       </w:r>
-      <w:hyperlink r:id="rId33">
+      <w:hyperlink r:id="rId29">
         <w:r>
           <w:rPr>
             <w:rStyle w:val="Hyperlink"/>
@@ -1820,8 +3017,8 @@
         <w:t xml:space="preserve">.</w:t>
       </w:r>
     </w:p>
-    <w:bookmarkEnd w:id="34"/>
-    <w:bookmarkStart w:id="36" w:name="ref-bennett2017"/>
+    <w:bookmarkEnd w:id="30"/>
+    <w:bookmarkStart w:id="32" w:name="ref-bennett2017"/>
     <w:p>
       <w:pPr>
         <w:pStyle w:val="Bibliography"/>
@@ -1875,7 +3072,7 @@
       <w:r>
         <w:t xml:space="preserve"> </w:t>
       </w:r>
-      <w:hyperlink r:id="rId35">
+      <w:hyperlink r:id="rId31">
         <w:r>
           <w:rPr>
             <w:rStyle w:val="Hyperlink"/>
@@ -1887,8 +3084,8 @@
         <w:t xml:space="preserve">.</w:t>
       </w:r>
     </w:p>
-    <w:bookmarkEnd w:id="36"/>
-    <w:bookmarkStart w:id="37" w:name="ref-statisticscanada2019"/>
+    <w:bookmarkEnd w:id="32"/>
+    <w:bookmarkStart w:id="33" w:name="ref-statisticscanada2019"/>
     <w:p>
       <w:pPr>
         <w:pStyle w:val="Bibliography"/>
@@ -1939,8 +3136,8 @@
         <w:t xml:space="preserve">https://www150.statcan.gc.ca/n1/daily-quotidien/190917/dq190917b-eng.htm.</w:t>
       </w:r>
     </w:p>
-    <w:bookmarkEnd w:id="37"/>
-    <w:bookmarkStart w:id="39" w:name="ref-cavender2019"/>
+    <w:bookmarkEnd w:id="33"/>
+    <w:bookmarkStart w:id="35" w:name="ref-cavender2019"/>
     <w:p>
       <w:pPr>
         <w:pStyle w:val="Bibliography"/>
@@ -1973,7 +3170,7 @@
       <w:r>
         <w:t xml:space="preserve"> </w:t>
       </w:r>
-      <w:hyperlink r:id="rId38">
+      <w:hyperlink r:id="rId34">
         <w:r>
           <w:rPr>
             <w:rStyle w:val="Hyperlink"/>
@@ -1985,130 +3182,8 @@
         <w:t xml:space="preserve">.</w:t>
       </w:r>
     </w:p>
-    <w:bookmarkEnd w:id="39"/>
-    <w:bookmarkStart w:id="41" w:name="ref-chen2020"/>
-    <w:p>
-      <w:pPr>
-        <w:pStyle w:val="Bibliography"/>
-      </w:pPr>
-      <w:r>
-        <w:t xml:space="preserve">Chen, Yujie, and Yuan Yuan. 2020.</w:t>
-      </w:r>
-      <w:r>
-        <w:t xml:space="preserve"> </w:t>
-      </w:r>
-      <w:r>
-        <w:t xml:space="preserve">“The Neighborhood Effect of Exposure to Blue Space on Elderly Individuals’ Mental Health:</w:t>
-      </w:r>
-      <w:r>
-        <w:t xml:space="preserve"> </w:t>
-      </w:r>
-      <w:r>
-        <w:t xml:space="preserve">A</w:t>
-      </w:r>
-      <w:r>
-        <w:t xml:space="preserve"> </w:t>
-      </w:r>
-      <w:r>
-        <w:t xml:space="preserve">Case Study in</w:t>
-      </w:r>
-      <w:r>
-        <w:t xml:space="preserve"> </w:t>
-      </w:r>
-      <w:r>
-        <w:t xml:space="preserve">Guangzhou</w:t>
-      </w:r>
-      <w:r>
-        <w:t xml:space="preserve">,</w:t>
-      </w:r>
-      <w:r>
-        <w:t xml:space="preserve"> </w:t>
-      </w:r>
-      <w:r>
-        <w:t xml:space="preserve">China</w:t>
-      </w:r>
-      <w:r>
-        <w:t xml:space="preserve">.”</w:t>
-      </w:r>
-      <w:r>
-        <w:t xml:space="preserve"> </w:t>
-      </w:r>
-      <w:r>
-        <w:rPr>
-          <w:iCs/>
-          <w:i/>
-        </w:rPr>
-        <w:t xml:space="preserve">Health &amp; Place</w:t>
-      </w:r>
-      <w:r>
-        <w:t xml:space="preserve"> </w:t>
-      </w:r>
-      <w:r>
-        <w:t xml:space="preserve">63 (May): 102348.</w:t>
-      </w:r>
-      <w:r>
-        <w:t xml:space="preserve"> </w:t>
-      </w:r>
-      <w:hyperlink r:id="rId40">
-        <w:r>
-          <w:rPr>
-            <w:rStyle w:val="Hyperlink"/>
-          </w:rPr>
-          <w:t xml:space="preserve">https://doi.org/10.1016/j.healthplace.2020.102348</w:t>
-        </w:r>
-      </w:hyperlink>
-      <w:r>
-        <w:t xml:space="preserve">.</w:t>
-      </w:r>
-    </w:p>
-    <w:bookmarkEnd w:id="41"/>
-    <w:bookmarkStart w:id="43" w:name="ref-dallimer2015"/>
-    <w:p>
-      <w:pPr>
-        <w:pStyle w:val="Bibliography"/>
-      </w:pPr>
-      <w:r>
-        <w:t xml:space="preserve">Dallimer, Martin, Zoe G. Davies, Daniel F. Diaz-Porras, Katherine N. Irvine, Lorraine Maltby, Philip H. Warren, Paul R. Armsworth, and Kevin J. Gaston. 2015.</w:t>
-      </w:r>
-      <w:r>
-        <w:t xml:space="preserve"> </w:t>
-      </w:r>
-      <w:r>
-        <w:t xml:space="preserve">“Historical Influences on the Current Provision of Multiple Ecosystem Services.”</w:t>
-      </w:r>
-      <w:r>
-        <w:t xml:space="preserve"> </w:t>
-      </w:r>
-      <w:r>
-        <w:rPr>
-          <w:iCs/>
-          <w:i/>
-        </w:rPr>
-        <w:t xml:space="preserve">Global Environmental Change</w:t>
-      </w:r>
-      <w:r>
-        <w:t xml:space="preserve"> </w:t>
-      </w:r>
-      <w:r>
-        <w:t xml:space="preserve">31 (March): 307–17.</w:t>
-      </w:r>
-      <w:r>
-        <w:t xml:space="preserve"> </w:t>
-      </w:r>
-      <w:hyperlink r:id="rId42">
-        <w:r>
-          <w:rPr>
-            <w:rStyle w:val="Hyperlink"/>
-          </w:rPr>
-          <w:t xml:space="preserve">https://doi.org/10.1016/j.gloenvcha.2015.01.015</w:t>
-        </w:r>
-      </w:hyperlink>
-      <w:r>
-        <w:t xml:space="preserve">.</w:t>
-      </w:r>
-    </w:p>
-    <w:bookmarkEnd w:id="43"/>
-    <w:bookmarkStart w:id="45" w:name="ref-diaz2015"/>
+    <w:bookmarkEnd w:id="35"/>
+    <w:bookmarkStart w:id="37" w:name="ref-diaz2015"/>
     <w:p>
       <w:pPr>
         <w:pStyle w:val="Bibliography"/>
@@ -2156,7 +3231,7 @@
       <w:r>
         <w:t xml:space="preserve"> </w:t>
       </w:r>
-      <w:hyperlink r:id="rId44">
+      <w:hyperlink r:id="rId36">
         <w:r>
           <w:rPr>
             <w:rStyle w:val="Hyperlink"/>
@@ -2168,63 +3243,8 @@
         <w:t xml:space="preserve">.</w:t>
       </w:r>
     </w:p>
-    <w:bookmarkEnd w:id="45"/>
-    <w:bookmarkStart w:id="47" w:name="ref-england1994"/>
-    <w:p>
-      <w:pPr>
-        <w:pStyle w:val="Bibliography"/>
-      </w:pPr>
-      <w:r>
-        <w:t xml:space="preserve">England, Kim V. L. 1994.</w:t>
-      </w:r>
-      <w:r>
-        <w:t xml:space="preserve"> </w:t>
-      </w:r>
-      <w:r>
-        <w:t xml:space="preserve">“Getting Personal:</w:t>
-      </w:r>
-      <w:r>
-        <w:t xml:space="preserve"> </w:t>
-      </w:r>
-      <w:r>
-        <w:t xml:space="preserve">Reflexivity</w:t>
-      </w:r>
-      <w:r>
-        <w:t xml:space="preserve">, Positionality, and Feminist Research.”</w:t>
-      </w:r>
-      <w:r>
-        <w:t xml:space="preserve"> </w:t>
-      </w:r>
-      <w:r>
-        <w:rPr>
-          <w:iCs/>
-          <w:i/>
-        </w:rPr>
-        <w:t xml:space="preserve">Professional Geographer</w:t>
-      </w:r>
-      <w:r>
-        <w:t xml:space="preserve"> </w:t>
-      </w:r>
-      <w:r>
-        <w:t xml:space="preserve">46 (1): 80.</w:t>
-      </w:r>
-      <w:r>
-        <w:t xml:space="preserve"> </w:t>
-      </w:r>
-      <w:hyperlink r:id="rId46">
-        <w:r>
-          <w:rPr>
-            <w:rStyle w:val="Hyperlink"/>
-          </w:rPr>
-          <w:t xml:space="preserve">https://doi.org/10.1111/j.0033-0124.1994.00080.x</w:t>
-        </w:r>
-      </w:hyperlink>
-      <w:r>
-        <w:t xml:space="preserve">.</w:t>
-      </w:r>
-    </w:p>
-    <w:bookmarkEnd w:id="47"/>
-    <w:bookmarkStart w:id="49" w:name="ref-ernstson2013"/>
+    <w:bookmarkEnd w:id="37"/>
+    <w:bookmarkStart w:id="39" w:name="ref-ernstson2013"/>
     <w:p>
       <w:pPr>
         <w:pStyle w:val="Bibliography"/>
@@ -2269,7 +3289,7 @@
       <w:r>
         <w:t xml:space="preserve"> </w:t>
       </w:r>
-      <w:hyperlink r:id="rId48">
+      <w:hyperlink r:id="rId38">
         <w:r>
           <w:rPr>
             <w:rStyle w:val="Hyperlink"/>
@@ -2281,154 +3301,8 @@
         <w:t xml:space="preserve">.</w:t>
       </w:r>
     </w:p>
-    <w:bookmarkEnd w:id="49"/>
-    <w:bookmarkStart w:id="51" w:name="ref-fischer2018"/>
-    <w:p>
-      <w:pPr>
-        <w:pStyle w:val="Bibliography"/>
-      </w:pPr>
-      <w:r>
-        <w:t xml:space="preserve">Fischer, L. K., J. Honold, A. Botzat, D. Brinkmeyer, R. Cvejić, T. Delshammar, B. Elands, et al. 2018.</w:t>
-      </w:r>
-      <w:r>
-        <w:t xml:space="preserve"> </w:t>
-      </w:r>
-      <w:r>
-        <w:t xml:space="preserve">“Recreational Ecosystem Services in</w:t>
-      </w:r>
-      <w:r>
-        <w:t xml:space="preserve"> </w:t>
-      </w:r>
-      <w:r>
-        <w:t xml:space="preserve">European</w:t>
-      </w:r>
-      <w:r>
-        <w:t xml:space="preserve"> </w:t>
-      </w:r>
-      <w:r>
-        <w:t xml:space="preserve">Cities:</w:t>
-      </w:r>
-      <w:r>
-        <w:t xml:space="preserve"> </w:t>
-      </w:r>
-      <w:r>
-        <w:t xml:space="preserve">Sociocultural</w:t>
-      </w:r>
-      <w:r>
-        <w:t xml:space="preserve"> </w:t>
-      </w:r>
-      <w:r>
-        <w:t xml:space="preserve">and Geographical Contexts Matter for Park Use.”</w:t>
-      </w:r>
-      <w:r>
-        <w:t xml:space="preserve"> </w:t>
-      </w:r>
-      <w:r>
-        <w:rPr>
-          <w:iCs/>
-          <w:i/>
-        </w:rPr>
-        <w:t xml:space="preserve">Ecosystem Services</w:t>
-      </w:r>
-      <w:r>
-        <w:t xml:space="preserve"> </w:t>
-      </w:r>
-      <w:r>
-        <w:t xml:space="preserve">31 (June): 455–67.</w:t>
-      </w:r>
-      <w:r>
-        <w:t xml:space="preserve"> </w:t>
-      </w:r>
-      <w:hyperlink r:id="rId50">
-        <w:r>
-          <w:rPr>
-            <w:rStyle w:val="Hyperlink"/>
-          </w:rPr>
-          <w:t xml:space="preserve">https://doi.org/10.1016/j.ecoser.2018.01.015</w:t>
-        </w:r>
-      </w:hyperlink>
-      <w:r>
-        <w:t xml:space="preserve">.</w:t>
-      </w:r>
-    </w:p>
-    <w:bookmarkEnd w:id="51"/>
-    <w:bookmarkStart w:id="53" w:name="ref-frumkin2017"/>
-    <w:p>
-      <w:pPr>
-        <w:pStyle w:val="Bibliography"/>
-      </w:pPr>
-      <w:r>
-        <w:t xml:space="preserve">Frumkin, Howard, Gregory N. Bratman, Sara Jo Breslow, Bobby Cochran, Peter H. Kahn Jr, Joshua J. Lawler, Phillip S. Levin, et al. 2017.</w:t>
-      </w:r>
-      <w:r>
-        <w:t xml:space="preserve"> </w:t>
-      </w:r>
-      <w:r>
-        <w:t xml:space="preserve">“Nature</w:t>
-      </w:r>
-      <w:r>
-        <w:t xml:space="preserve"> </w:t>
-      </w:r>
-      <w:r>
-        <w:t xml:space="preserve">Contact</w:t>
-      </w:r>
-      <w:r>
-        <w:t xml:space="preserve"> </w:t>
-      </w:r>
-      <w:r>
-        <w:t xml:space="preserve">and</w:t>
-      </w:r>
-      <w:r>
-        <w:t xml:space="preserve"> </w:t>
-      </w:r>
-      <w:r>
-        <w:t xml:space="preserve">Human Health</w:t>
-      </w:r>
-      <w:r>
-        <w:t xml:space="preserve">:</w:t>
-      </w:r>
-      <w:r>
-        <w:t xml:space="preserve"> </w:t>
-      </w:r>
-      <w:r>
-        <w:t xml:space="preserve">A Research Agenda</w:t>
-      </w:r>
-      <w:r>
-        <w:t xml:space="preserve">.”</w:t>
-      </w:r>
-      <w:r>
-        <w:t xml:space="preserve"> </w:t>
-      </w:r>
-      <w:r>
-        <w:rPr>
-          <w:iCs/>
-          <w:i/>
-        </w:rPr>
-        <w:t xml:space="preserve">Environmental Health Perspectives</w:t>
-      </w:r>
-      <w:r>
-        <w:t xml:space="preserve"> </w:t>
-      </w:r>
-      <w:r>
-        <w:t xml:space="preserve">125 (7): 075001.</w:t>
-      </w:r>
-      <w:r>
-        <w:t xml:space="preserve"> </w:t>
-      </w:r>
-      <w:hyperlink r:id="rId52">
-        <w:r>
-          <w:rPr>
-            <w:rStyle w:val="Hyperlink"/>
-          </w:rPr>
-          <w:t xml:space="preserve">https://doi.org/10.1289/EHP1663</w:t>
-        </w:r>
-      </w:hyperlink>
-      <w:r>
-        <w:t xml:space="preserve">.</w:t>
-      </w:r>
-    </w:p>
-    <w:bookmarkEnd w:id="53"/>
-    <w:bookmarkStart w:id="55" w:name="ref-gaston2013"/>
+    <w:bookmarkEnd w:id="39"/>
+    <w:bookmarkStart w:id="41" w:name="ref-gaston2013"/>
     <w:p>
       <w:pPr>
         <w:pStyle w:val="Bibliography"/>
@@ -2461,7 +3335,7 @@
       <w:r>
         <w:t xml:space="preserve"> </w:t>
       </w:r>
-      <w:hyperlink r:id="rId54">
+      <w:hyperlink r:id="rId40">
         <w:r>
           <w:rPr>
             <w:rStyle w:val="Hyperlink"/>
@@ -2473,8 +3347,8 @@
         <w:t xml:space="preserve">.</w:t>
       </w:r>
     </w:p>
-    <w:bookmarkEnd w:id="55"/>
-    <w:bookmarkStart w:id="57" w:name="ref-gerrish2018"/>
+    <w:bookmarkEnd w:id="41"/>
+    <w:bookmarkStart w:id="43" w:name="ref-gerrish2018"/>
     <w:p>
       <w:pPr>
         <w:pStyle w:val="Bibliography"/>
@@ -2519,7 +3393,7 @@
       <w:r>
         <w:t xml:space="preserve"> </w:t>
       </w:r>
-      <w:hyperlink r:id="rId56">
+      <w:hyperlink r:id="rId42">
         <w:r>
           <w:rPr>
             <w:rStyle w:val="Hyperlink"/>
@@ -2531,8 +3405,8 @@
         <w:t xml:space="preserve">.</w:t>
       </w:r>
     </w:p>
-    <w:bookmarkEnd w:id="57"/>
-    <w:bookmarkStart w:id="59" w:name="ref-graves2019"/>
+    <w:bookmarkEnd w:id="43"/>
+    <w:bookmarkStart w:id="45" w:name="ref-graves2019"/>
     <w:p>
       <w:pPr>
         <w:pStyle w:val="Bibliography"/>
@@ -2565,7 +3439,7 @@
       <w:r>
         <w:t xml:space="preserve"> </w:t>
       </w:r>
-      <w:hyperlink r:id="rId58">
+      <w:hyperlink r:id="rId44">
         <w:r>
           <w:rPr>
             <w:rStyle w:val="Hyperlink"/>
@@ -2577,8 +3451,8 @@
         <w:t xml:space="preserve">.</w:t>
       </w:r>
     </w:p>
-    <w:bookmarkEnd w:id="59"/>
-    <w:bookmarkStart w:id="61" w:name="ref-haase2014"/>
+    <w:bookmarkEnd w:id="45"/>
+    <w:bookmarkStart w:id="47" w:name="ref-haase2014"/>
     <w:p>
       <w:pPr>
         <w:pStyle w:val="Bibliography"/>
@@ -2659,7 +3533,7 @@
       <w:r>
         <w:t xml:space="preserve"> </w:t>
       </w:r>
-      <w:hyperlink r:id="rId60">
+      <w:hyperlink r:id="rId46">
         <w:r>
           <w:rPr>
             <w:rStyle w:val="Hyperlink"/>
@@ -2671,8 +3545,8 @@
         <w:t xml:space="preserve">.</w:t>
       </w:r>
     </w:p>
-    <w:bookmarkEnd w:id="61"/>
-    <w:bookmarkStart w:id="62" w:name="ref-hoover2020"/>
+    <w:bookmarkEnd w:id="47"/>
+    <w:bookmarkStart w:id="48" w:name="ref-hoover2020"/>
     <w:p>
       <w:pPr>
         <w:pStyle w:val="Bibliography"/>
@@ -2721,8 +3595,8 @@
         <w:t xml:space="preserve">, 16.</w:t>
       </w:r>
     </w:p>
-    <w:bookmarkEnd w:id="62"/>
-    <w:bookmarkStart w:id="64" w:name="ref-knapp2020"/>
+    <w:bookmarkEnd w:id="48"/>
+    <w:bookmarkStart w:id="50" w:name="ref-knapp2020"/>
     <w:p>
       <w:pPr>
         <w:pStyle w:val="Bibliography"/>
@@ -2785,7 +3659,7 @@
       <w:r>
         <w:t xml:space="preserve"> </w:t>
       </w:r>
-      <w:hyperlink r:id="rId63">
+      <w:hyperlink r:id="rId49">
         <w:r>
           <w:rPr>
             <w:rStyle w:val="Hyperlink"/>
@@ -2797,259 +3671,8 @@
         <w:t xml:space="preserve">.</w:t>
       </w:r>
     </w:p>
-    <w:bookmarkEnd w:id="64"/>
-    <w:bookmarkStart w:id="65" w:name="ref-koebel1996"/>
-    <w:p>
-      <w:pPr>
-        <w:pStyle w:val="Bibliography"/>
-      </w:pPr>
-      <w:r>
-        <w:t xml:space="preserve">Koebel, C Theodore. 1996.</w:t>
-      </w:r>
-      <w:r>
-        <w:t xml:space="preserve"> </w:t>
-      </w:r>
-      <w:r>
-        <w:t xml:space="preserve">“Urban</w:t>
-      </w:r>
-      <w:r>
-        <w:t xml:space="preserve"> </w:t>
-      </w:r>
-      <w:r>
-        <w:t xml:space="preserve">Redevelopment</w:t>
-      </w:r>
-      <w:r>
-        <w:t xml:space="preserve">,</w:t>
-      </w:r>
-      <w:r>
-        <w:t xml:space="preserve"> </w:t>
-      </w:r>
-      <w:r>
-        <w:t xml:space="preserve">Displacement</w:t>
-      </w:r>
-      <w:r>
-        <w:t xml:space="preserve"> </w:t>
-      </w:r>
-      <w:r>
-        <w:t xml:space="preserve">and the</w:t>
-      </w:r>
-      <w:r>
-        <w:t xml:space="preserve"> </w:t>
-      </w:r>
-      <w:r>
-        <w:t xml:space="preserve">Future</w:t>
-      </w:r>
-      <w:r>
-        <w:t xml:space="preserve"> </w:t>
-      </w:r>
-      <w:r>
-        <w:t xml:space="preserve">of the</w:t>
-      </w:r>
-      <w:r>
-        <w:t xml:space="preserve"> </w:t>
-      </w:r>
-      <w:r>
-        <w:t xml:space="preserve">American City</w:t>
-      </w:r>
-      <w:r>
-        <w:t xml:space="preserve">.”</w:t>
-      </w:r>
-      <w:r>
-        <w:t xml:space="preserve"> </w:t>
-      </w:r>
-      <w:r>
-        <w:t xml:space="preserve">Technical {{Report}}.</w:t>
-      </w:r>
-      <w:r>
-        <w:t xml:space="preserve"> </w:t>
-      </w:r>
-      <w:r>
-        <w:t xml:space="preserve">Virginia Center for Housing Research</w:t>
-      </w:r>
-      <w:r>
-        <w:t xml:space="preserve">.</w:t>
-      </w:r>
-    </w:p>
-    <w:bookmarkEnd w:id="65"/>
-    <w:bookmarkStart w:id="67" w:name="ref-larouche2021"/>
-    <w:p>
-      <w:pPr>
-        <w:pStyle w:val="Bibliography"/>
-      </w:pPr>
-      <w:r>
-        <w:t xml:space="preserve">Larouche, Jacques, Danny Rioux, Adrina C. Bardekjian, and Nancy Gélinas. 2021.</w:t>
-      </w:r>
-      <w:r>
-        <w:t xml:space="preserve"> </w:t>
-      </w:r>
-      <w:r>
-        <w:t xml:space="preserve">“Urban Forestry Research Needs Identified by</w:t>
-      </w:r>
-      <w:r>
-        <w:t xml:space="preserve"> </w:t>
-      </w:r>
-      <w:r>
-        <w:t xml:space="preserve">Canadian</w:t>
-      </w:r>
-      <w:r>
-        <w:t xml:space="preserve"> </w:t>
-      </w:r>
-      <w:r>
-        <w:t xml:space="preserve">Municipalities.”</w:t>
-      </w:r>
-      <w:r>
-        <w:t xml:space="preserve"> </w:t>
-      </w:r>
-      <w:r>
-        <w:rPr>
-          <w:iCs/>
-          <w:i/>
-        </w:rPr>
-        <w:t xml:space="preserve">The Forestry Chronicle</w:t>
-      </w:r>
-      <w:r>
-        <w:t xml:space="preserve">, April, 1–10.</w:t>
-      </w:r>
-      <w:r>
-        <w:t xml:space="preserve"> </w:t>
-      </w:r>
-      <w:hyperlink r:id="rId66">
-        <w:r>
-          <w:rPr>
-            <w:rStyle w:val="Hyperlink"/>
-          </w:rPr>
-          <w:t xml:space="preserve">https://doi.org/10.5558/tfc2021-011</w:t>
-        </w:r>
-      </w:hyperlink>
-      <w:r>
-        <w:t xml:space="preserve">.</w:t>
-      </w:r>
-    </w:p>
-    <w:bookmarkEnd w:id="67"/>
-    <w:bookmarkStart w:id="68" w:name="ref-lawrence2008"/>
-    <w:p>
-      <w:pPr>
-        <w:pStyle w:val="Bibliography"/>
-      </w:pPr>
-      <w:r>
-        <w:t xml:space="preserve">Lawrence, Henry W. 2008.</w:t>
-      </w:r>
-      <w:r>
-        <w:t xml:space="preserve"> </w:t>
-      </w:r>
-      <w:r>
-        <w:rPr>
-          <w:iCs/>
-          <w:i/>
-        </w:rPr>
-        <w:t xml:space="preserve">City</w:t>
-      </w:r>
-      <w:r>
-        <w:rPr>
-          <w:iCs/>
-          <w:i/>
-        </w:rPr>
-        <w:t xml:space="preserve"> </w:t>
-      </w:r>
-      <w:r>
-        <w:rPr>
-          <w:iCs/>
-          <w:i/>
-        </w:rPr>
-        <w:t xml:space="preserve">Trees</w:t>
-      </w:r>
-      <w:r>
-        <w:rPr>
-          <w:iCs/>
-          <w:i/>
-        </w:rPr>
-        <w:t xml:space="preserve">:</w:t>
-      </w:r>
-      <w:r>
-        <w:rPr>
-          <w:iCs/>
-          <w:i/>
-        </w:rPr>
-        <w:t xml:space="preserve"> </w:t>
-      </w:r>
-      <w:r>
-        <w:rPr>
-          <w:iCs/>
-          <w:i/>
-        </w:rPr>
-        <w:t xml:space="preserve">A Historical Geography</w:t>
-      </w:r>
-      <w:r>
-        <w:rPr>
-          <w:iCs/>
-          <w:i/>
-        </w:rPr>
-        <w:t xml:space="preserve"> </w:t>
-      </w:r>
-      <w:r>
-        <w:rPr>
-          <w:iCs/>
-          <w:i/>
-        </w:rPr>
-        <w:t xml:space="preserve">from the</w:t>
-      </w:r>
-      <w:r>
-        <w:rPr>
-          <w:iCs/>
-          <w:i/>
-        </w:rPr>
-        <w:t xml:space="preserve"> </w:t>
-      </w:r>
-      <w:r>
-        <w:rPr>
-          <w:iCs/>
-          <w:i/>
-        </w:rPr>
-        <w:t xml:space="preserve">Renaissance Through</w:t>
-      </w:r>
-      <w:r>
-        <w:rPr>
-          <w:iCs/>
-          <w:i/>
-        </w:rPr>
-        <w:t xml:space="preserve"> </w:t>
-      </w:r>
-      <w:r>
-        <w:rPr>
-          <w:iCs/>
-          <w:i/>
-        </w:rPr>
-        <w:t xml:space="preserve">the</w:t>
-      </w:r>
-      <w:r>
-        <w:rPr>
-          <w:iCs/>
-          <w:i/>
-        </w:rPr>
-        <w:t xml:space="preserve"> </w:t>
-      </w:r>
-      <w:r>
-        <w:rPr>
-          <w:iCs/>
-          <w:i/>
-        </w:rPr>
-        <w:t xml:space="preserve">Nineteenth Century</w:t>
-      </w:r>
-      <w:r>
-        <w:t xml:space="preserve">.</w:t>
-      </w:r>
-      <w:r>
-        <w:t xml:space="preserve"> </w:t>
-      </w:r>
-      <w:r>
-        <w:t xml:space="preserve">University of Virginia Press</w:t>
-      </w:r>
-      <w:r>
-        <w:t xml:space="preserve">.</w:t>
-      </w:r>
-    </w:p>
-    <w:bookmarkEnd w:id="68"/>
-    <w:bookmarkStart w:id="70" w:name="ref-lin2019"/>
+    <w:bookmarkEnd w:id="50"/>
+    <w:bookmarkStart w:id="52" w:name="ref-lin2019"/>
     <w:p>
       <w:pPr>
         <w:pStyle w:val="Bibliography"/>
@@ -3094,7 +3717,7 @@
       <w:r>
         <w:t xml:space="preserve"> </w:t>
       </w:r>
-      <w:hyperlink r:id="rId69">
+      <w:hyperlink r:id="rId51">
         <w:r>
           <w:rPr>
             <w:rStyle w:val="Hyperlink"/>
@@ -3106,8 +3729,8 @@
         <w:t xml:space="preserve">.</w:t>
       </w:r>
     </w:p>
-    <w:bookmarkEnd w:id="70"/>
-    <w:bookmarkStart w:id="72" w:name="ref-livesley2016"/>
+    <w:bookmarkEnd w:id="52"/>
+    <w:bookmarkStart w:id="54" w:name="ref-livesley2016"/>
     <w:p>
       <w:pPr>
         <w:pStyle w:val="Bibliography"/>
@@ -3230,7 +3853,7 @@
       <w:r>
         <w:t xml:space="preserve"> </w:t>
       </w:r>
-      <w:hyperlink r:id="rId71">
+      <w:hyperlink r:id="rId53">
         <w:r>
           <w:rPr>
             <w:rStyle w:val="Hyperlink"/>
@@ -3242,8 +3865,8 @@
         <w:t xml:space="preserve">.</w:t>
       </w:r>
     </w:p>
-    <w:bookmarkEnd w:id="72"/>
-    <w:bookmarkStart w:id="73" w:name="ref-millenniumecosystemassessment2005"/>
+    <w:bookmarkEnd w:id="54"/>
+    <w:bookmarkStart w:id="55" w:name="ref-millenniumecosystemassessment2005"/>
     <w:p>
       <w:pPr>
         <w:pStyle w:val="Bibliography"/>
@@ -3283,122 +3906,8 @@
         <w:t xml:space="preserve">.</w:t>
       </w:r>
     </w:p>
-    <w:bookmarkEnd w:id="73"/>
-    <w:bookmarkStart w:id="74" w:name="ref-2021"/>
-    <w:p>
-      <w:pPr>
-        <w:pStyle w:val="Bibliography"/>
-      </w:pPr>
-      <w:r>
-        <w:t xml:space="preserve">“</w:t>
-      </w:r>
-      <w:r>
-        <w:t xml:space="preserve">NativeLand</w:t>
-      </w:r>
-      <w:r>
-        <w:t xml:space="preserve">.ca.”</w:t>
-      </w:r>
-      <w:r>
-        <w:t xml:space="preserve"> </w:t>
-      </w:r>
-      <w:r>
-        <w:t xml:space="preserve">2021.</w:t>
-      </w:r>
-      <w:r>
-        <w:t xml:space="preserve"> </w:t>
-      </w:r>
-      <w:r>
-        <w:rPr>
-          <w:iCs/>
-          <w:i/>
-        </w:rPr>
-        <w:t xml:space="preserve">Native-Land.ca - Our Home on Native Land</w:t>
-      </w:r>
-      <w:r>
-        <w:t xml:space="preserve">. https://native-land.ca/.</w:t>
-      </w:r>
-    </w:p>
-    <w:bookmarkEnd w:id="74"/>
-    <w:bookmarkStart w:id="76" w:name="ref-ossola2021"/>
-    <w:p>
-      <w:pPr>
-        <w:pStyle w:val="Bibliography"/>
-      </w:pPr>
-      <w:r>
-        <w:t xml:space="preserve">Ossola, Alessandro, Mary L. Cadenasso, and Emily K. Meineke. 2021.</w:t>
-      </w:r>
-      <w:r>
-        <w:t xml:space="preserve"> </w:t>
-      </w:r>
-      <w:r>
-        <w:t xml:space="preserve">“Valuing the</w:t>
-      </w:r>
-      <w:r>
-        <w:t xml:space="preserve"> </w:t>
-      </w:r>
-      <w:r>
-        <w:t xml:space="preserve">Role</w:t>
-      </w:r>
-      <w:r>
-        <w:t xml:space="preserve"> </w:t>
-      </w:r>
-      <w:r>
-        <w:t xml:space="preserve">of</w:t>
-      </w:r>
-      <w:r>
-        <w:t xml:space="preserve"> </w:t>
-      </w:r>
-      <w:r>
-        <w:t xml:space="preserve">Time</w:t>
-      </w:r>
-      <w:r>
-        <w:t xml:space="preserve"> </w:t>
-      </w:r>
-      <w:r>
-        <w:t xml:space="preserve">in</w:t>
-      </w:r>
-      <w:r>
-        <w:t xml:space="preserve"> </w:t>
-      </w:r>
-      <w:r>
-        <w:t xml:space="preserve">Urban Ecology</w:t>
-      </w:r>
-      <w:r>
-        <w:t xml:space="preserve">.”</w:t>
-      </w:r>
-      <w:r>
-        <w:t xml:space="preserve"> </w:t>
-      </w:r>
-      <w:r>
-        <w:rPr>
-          <w:iCs/>
-          <w:i/>
-        </w:rPr>
-        <w:t xml:space="preserve">Frontiers in Ecology and Evolution</w:t>
-      </w:r>
-      <w:r>
-        <w:t xml:space="preserve"> </w:t>
-      </w:r>
-      <w:r>
-        <w:t xml:space="preserve">9 (March): 620620.</w:t>
-      </w:r>
-      <w:r>
-        <w:t xml:space="preserve"> </w:t>
-      </w:r>
-      <w:hyperlink r:id="rId75">
-        <w:r>
-          <w:rPr>
-            <w:rStyle w:val="Hyperlink"/>
-          </w:rPr>
-          <w:t xml:space="preserve">https://doi.org/10.3389/fevo.2021.620620</w:t>
-        </w:r>
-      </w:hyperlink>
-      <w:r>
-        <w:t xml:space="preserve">.</w:t>
-      </w:r>
-    </w:p>
-    <w:bookmarkEnd w:id="76"/>
-    <w:bookmarkStart w:id="78" w:name="ref-ossola2019"/>
+    <w:bookmarkEnd w:id="55"/>
+    <w:bookmarkStart w:id="57" w:name="ref-ossola2019"/>
     <w:p>
       <w:pPr>
         <w:pStyle w:val="Bibliography"/>
@@ -3443,7 +3952,7 @@
       <w:r>
         <w:t xml:space="preserve"> </w:t>
       </w:r>
-      <w:hyperlink r:id="rId77">
+      <w:hyperlink r:id="rId56">
         <w:r>
           <w:rPr>
             <w:rStyle w:val="Hyperlink"/>
@@ -3455,61 +3964,8 @@
         <w:t xml:space="preserve">.</w:t>
       </w:r>
     </w:p>
-    <w:bookmarkEnd w:id="78"/>
-    <w:bookmarkStart w:id="79" w:name="ref-pham2017"/>
-    <w:p>
-      <w:pPr>
-        <w:pStyle w:val="Bibliography"/>
-      </w:pPr>
-      <w:r>
-        <w:t xml:space="preserve">Pham, Thi-Thanh-Hien, Philippe Apparicio, Shawn Landry, and Joseph Lewnard. 2017.</w:t>
-      </w:r>
-      <w:r>
-        <w:t xml:space="preserve"> </w:t>
-      </w:r>
-      <w:r>
-        <w:t xml:space="preserve">“Disentangling the Effects of Urban Form and Socio-Demographic Context on Street Tree Cover:</w:t>
-      </w:r>
-      <w:r>
-        <w:t xml:space="preserve"> </w:t>
-      </w:r>
-      <w:r>
-        <w:t xml:space="preserve">A</w:t>
-      </w:r>
-      <w:r>
-        <w:t xml:space="preserve"> </w:t>
-      </w:r>
-      <w:r>
-        <w:t xml:space="preserve">Multi-Level Analysis from</w:t>
-      </w:r>
-      <w:r>
-        <w:t xml:space="preserve"> </w:t>
-      </w:r>
-      <w:r>
-        <w:t xml:space="preserve">Montréal</w:t>
-      </w:r>
-      <w:r>
-        <w:t xml:space="preserve">.”</w:t>
-      </w:r>
-      <w:r>
-        <w:t xml:space="preserve"> </w:t>
-      </w:r>
-      <w:r>
-        <w:rPr>
-          <w:iCs/>
-          <w:i/>
-        </w:rPr>
-        <w:t xml:space="preserve">Landscape and Urban Planning</w:t>
-      </w:r>
-      <w:r>
-        <w:t xml:space="preserve"> </w:t>
-      </w:r>
-      <w:r>
-        <w:t xml:space="preserve">157: 422–33.</w:t>
-      </w:r>
-    </w:p>
-    <w:bookmarkEnd w:id="79"/>
-    <w:bookmarkStart w:id="81" w:name="ref-pham2013"/>
+    <w:bookmarkEnd w:id="57"/>
+    <w:bookmarkStart w:id="59" w:name="ref-pham2013"/>
     <w:p>
       <w:pPr>
         <w:pStyle w:val="Bibliography"/>
@@ -3560,7 +4016,7 @@
       <w:r>
         <w:t xml:space="preserve"> </w:t>
       </w:r>
-      <w:hyperlink r:id="rId80">
+      <w:hyperlink r:id="rId58">
         <w:r>
           <w:rPr>
             <w:rStyle w:val="Hyperlink"/>
@@ -3572,8 +4028,8 @@
         <w:t xml:space="preserve">.</w:t>
       </w:r>
     </w:p>
-    <w:bookmarkEnd w:id="81"/>
-    <w:bookmarkStart w:id="83" w:name="ref-pickett2017"/>
+    <w:bookmarkEnd w:id="59"/>
+    <w:bookmarkStart w:id="61" w:name="ref-pickett2017"/>
     <w:p>
       <w:pPr>
         <w:pStyle w:val="Bibliography"/>
@@ -3606,7 +4062,7 @@
       <w:r>
         <w:t xml:space="preserve"> </w:t>
       </w:r>
-      <w:hyperlink r:id="rId82">
+      <w:hyperlink r:id="rId60">
         <w:r>
           <w:rPr>
             <w:rStyle w:val="Hyperlink"/>
@@ -3618,8 +4074,8 @@
         <w:t xml:space="preserve">.</w:t>
       </w:r>
     </w:p>
-    <w:bookmarkEnd w:id="83"/>
-    <w:bookmarkStart w:id="84" w:name="ref-qiu2018"/>
+    <w:bookmarkEnd w:id="61"/>
+    <w:bookmarkStart w:id="62" w:name="ref-qiu2018"/>
     <w:p>
       <w:pPr>
         <w:pStyle w:val="Bibliography"/>
@@ -3650,8 +4106,8 @@
         <w:t xml:space="preserve">13 (054020): 1–16.</w:t>
       </w:r>
     </w:p>
-    <w:bookmarkEnd w:id="84"/>
-    <w:bookmarkStart w:id="86" w:name="ref-rahman2020"/>
+    <w:bookmarkEnd w:id="62"/>
+    <w:bookmarkStart w:id="64" w:name="ref-rahman2020"/>
     <w:p>
       <w:pPr>
         <w:pStyle w:val="Bibliography"/>
@@ -3696,7 +4152,7 @@
       <w:r>
         <w:t xml:space="preserve"> </w:t>
       </w:r>
-      <w:hyperlink r:id="rId85">
+      <w:hyperlink r:id="rId63">
         <w:r>
           <w:rPr>
             <w:rStyle w:val="Hyperlink"/>
@@ -3708,54 +4164,8 @@
         <w:t xml:space="preserve">.</w:t>
       </w:r>
     </w:p>
-    <w:bookmarkEnd w:id="86"/>
-    <w:bookmarkStart w:id="88" w:name="ref-renard2015"/>
-    <w:p>
-      <w:pPr>
-        <w:pStyle w:val="Bibliography"/>
-      </w:pPr>
-      <w:r>
-        <w:t xml:space="preserve">Renard, Delphine, Jeanine M. Rhemtulla, and Elena M. Bennett. 2015.</w:t>
-      </w:r>
-      <w:r>
-        <w:t xml:space="preserve"> </w:t>
-      </w:r>
-      <w:r>
-        <w:t xml:space="preserve">“Historical Dynamics in Ecosystem Service Bundles.”</w:t>
-      </w:r>
-      <w:r>
-        <w:t xml:space="preserve"> </w:t>
-      </w:r>
-      <w:r>
-        <w:rPr>
-          <w:iCs/>
-          <w:i/>
-        </w:rPr>
-        <w:t xml:space="preserve">Proceedings of the National Academy of Sciences</w:t>
-      </w:r>
-      <w:r>
-        <w:t xml:space="preserve"> </w:t>
-      </w:r>
-      <w:r>
-        <w:t xml:space="preserve">112 (43): 13411–16.</w:t>
-      </w:r>
-      <w:r>
-        <w:t xml:space="preserve"> </w:t>
-      </w:r>
-      <w:hyperlink r:id="rId87">
-        <w:r>
-          <w:rPr>
-            <w:rStyle w:val="Hyperlink"/>
-          </w:rPr>
-          <w:t xml:space="preserve">https://doi.org/10.1073/pnas.1502565112</w:t>
-        </w:r>
-      </w:hyperlink>
-      <w:r>
-        <w:t xml:space="preserve">.</w:t>
-      </w:r>
-    </w:p>
-    <w:bookmarkEnd w:id="88"/>
-    <w:bookmarkStart w:id="90" w:name="ref-roman2020"/>
+    <w:bookmarkEnd w:id="64"/>
+    <w:bookmarkStart w:id="66" w:name="ref-roman2020"/>
     <w:p>
       <w:pPr>
         <w:pStyle w:val="Bibliography"/>
@@ -3803,7 +4213,7 @@
       <w:r>
         <w:t xml:space="preserve"> </w:t>
       </w:r>
-      <w:hyperlink r:id="rId89">
+      <w:hyperlink r:id="rId65">
         <w:r>
           <w:rPr>
             <w:rStyle w:val="Hyperlink"/>
@@ -3815,8 +4225,8 @@
         <w:t xml:space="preserve">.</w:t>
       </w:r>
     </w:p>
-    <w:bookmarkEnd w:id="90"/>
-    <w:bookmarkStart w:id="92" w:name="ref-roman2018"/>
+    <w:bookmarkEnd w:id="66"/>
+    <w:bookmarkStart w:id="68" w:name="ref-roman2018"/>
     <w:p>
       <w:pPr>
         <w:pStyle w:val="Bibliography"/>
@@ -3861,7 +4271,7 @@
       <w:r>
         <w:t xml:space="preserve"> </w:t>
       </w:r>
-      <w:hyperlink r:id="rId91">
+      <w:hyperlink r:id="rId67">
         <w:r>
           <w:rPr>
             <w:rStyle w:val="Hyperlink"/>
@@ -3873,8 +4283,8 @@
         <w:t xml:space="preserve">.</w:t>
       </w:r>
     </w:p>
-    <w:bookmarkEnd w:id="92"/>
-    <w:bookmarkStart w:id="94" w:name="ref-salmond2016"/>
+    <w:bookmarkEnd w:id="68"/>
+    <w:bookmarkStart w:id="70" w:name="ref-salmond2016"/>
     <w:p>
       <w:pPr>
         <w:pStyle w:val="Bibliography"/>
@@ -3907,7 +4317,7 @@
       <w:r>
         <w:t xml:space="preserve"> </w:t>
       </w:r>
-      <w:hyperlink r:id="rId93">
+      <w:hyperlink r:id="rId69">
         <w:r>
           <w:rPr>
             <w:rStyle w:val="Hyperlink"/>
@@ -3919,8 +4329,8 @@
         <w:t xml:space="preserve">.</w:t>
       </w:r>
     </w:p>
-    <w:bookmarkEnd w:id="94"/>
-    <w:bookmarkStart w:id="96" w:name="ref-schell2020"/>
+    <w:bookmarkEnd w:id="70"/>
+    <w:bookmarkStart w:id="72" w:name="ref-schell2020"/>
     <w:p>
       <w:pPr>
         <w:pStyle w:val="Bibliography"/>
@@ -3953,7 +4363,7 @@
       <w:r>
         <w:t xml:space="preserve"> </w:t>
       </w:r>
-      <w:hyperlink r:id="rId95">
+      <w:hyperlink r:id="rId71">
         <w:r>
           <w:rPr>
             <w:rStyle w:val="Hyperlink"/>
@@ -3965,8 +4375,8 @@
         <w:t xml:space="preserve">.</w:t>
       </w:r>
     </w:p>
-    <w:bookmarkEnd w:id="96"/>
-    <w:bookmarkStart w:id="98" w:name="ref-sutherland2018"/>
+    <w:bookmarkEnd w:id="72"/>
+    <w:bookmarkStart w:id="74" w:name="ref-sutherland2018"/>
     <w:p>
       <w:pPr>
         <w:pStyle w:val="Bibliography"/>
@@ -4011,7 +4421,7 @@
       <w:r>
         <w:t xml:space="preserve"> </w:t>
       </w:r>
-      <w:hyperlink r:id="rId97">
+      <w:hyperlink r:id="rId73">
         <w:r>
           <w:rPr>
             <w:rStyle w:val="Hyperlink"/>
@@ -4023,8 +4433,8 @@
         <w:t xml:space="preserve">.</w:t>
       </w:r>
     </w:p>
-    <w:bookmarkEnd w:id="98"/>
-    <w:bookmarkStart w:id="100" w:name="ref-tappeiner2020"/>
+    <w:bookmarkEnd w:id="74"/>
+    <w:bookmarkStart w:id="76" w:name="ref-tappeiner2020"/>
     <w:p>
       <w:pPr>
         <w:pStyle w:val="Bibliography"/>
@@ -4054,7 +4464,7 @@
       <w:r>
         <w:t xml:space="preserve"> </w:t>
       </w:r>
-      <w:hyperlink r:id="rId99">
+      <w:hyperlink r:id="rId75">
         <w:r>
           <w:rPr>
             <w:rStyle w:val="Hyperlink"/>
@@ -4066,31 +4476,8 @@
         <w:t xml:space="preserve">.</w:t>
       </w:r>
     </w:p>
-    <w:bookmarkEnd w:id="100"/>
-    <w:bookmarkStart w:id="101" w:name="ref-unitednations2019"/>
-    <w:p>
-      <w:pPr>
-        <w:pStyle w:val="Bibliography"/>
-      </w:pPr>
-      <w:r>
-        <w:t xml:space="preserve">United Nations, Department of Economic and Social Affairs, and Population Division. 2019.</w:t>
-      </w:r>
-      <w:r>
-        <w:t xml:space="preserve"> </w:t>
-      </w:r>
-      <w:r>
-        <w:rPr>
-          <w:iCs/>
-          <w:i/>
-        </w:rPr>
-        <w:t xml:space="preserve">World Urbanization Prospects: The 2018 Revision</w:t>
-      </w:r>
-      <w:r>
-        <w:t xml:space="preserve">.</w:t>
-      </w:r>
-    </w:p>
-    <w:bookmarkEnd w:id="101"/>
-    <w:bookmarkStart w:id="103" w:name="ref-villamagna2013"/>
+    <w:bookmarkEnd w:id="76"/>
+    <w:bookmarkStart w:id="78" w:name="ref-villamagna2013"/>
     <w:p>
       <w:pPr>
         <w:pStyle w:val="Bibliography"/>
@@ -4135,7 +4522,7 @@
       <w:r>
         <w:t xml:space="preserve"> </w:t>
       </w:r>
-      <w:hyperlink r:id="rId102">
+      <w:hyperlink r:id="rId77">
         <w:r>
           <w:rPr>
             <w:rStyle w:val="Hyperlink"/>
@@ -4147,8 +4534,8 @@
         <w:t xml:space="preserve">.</w:t>
       </w:r>
     </w:p>
-    <w:bookmarkEnd w:id="103"/>
-    <w:bookmarkStart w:id="105" w:name="ref-wang2021"/>
+    <w:bookmarkEnd w:id="78"/>
+    <w:bookmarkStart w:id="80" w:name="ref-wang2021"/>
     <w:p>
       <w:pPr>
         <w:pStyle w:val="Bibliography"/>
@@ -4181,7 +4568,7 @@
       <w:r>
         <w:t xml:space="preserve"> </w:t>
       </w:r>
-      <w:hyperlink r:id="rId104">
+      <w:hyperlink r:id="rId79">
         <w:r>
           <w:rPr>
             <w:rStyle w:val="Hyperlink"/>
@@ -4193,41 +4580,32 @@
         <w:t xml:space="preserve">.</w:t>
       </w:r>
     </w:p>
-    <w:bookmarkEnd w:id="105"/>
-    <w:bookmarkStart w:id="107" w:name="ref-wrightwendel2012"/>
+    <w:bookmarkEnd w:id="80"/>
+    <w:bookmarkStart w:id="82" w:name="ref-wu2014"/>
     <w:p>
       <w:pPr>
         <w:pStyle w:val="Bibliography"/>
       </w:pPr>
       <w:r>
-        <w:t xml:space="preserve">Wright Wendel, Heather E., Rebecca K. Zarger, and James R. Mihelcic. 2012.</w:t>
-      </w:r>
-      <w:r>
-        <w:t xml:space="preserve"> </w:t>
-      </w:r>
-      <w:r>
-        <w:t xml:space="preserve">“Accessibility and Usability:</w:t>
-      </w:r>
-      <w:r>
-        <w:t xml:space="preserve"> </w:t>
-      </w:r>
-      <w:r>
-        <w:t xml:space="preserve">Green</w:t>
-      </w:r>
-      <w:r>
-        <w:t xml:space="preserve"> </w:t>
-      </w:r>
-      <w:r>
-        <w:t xml:space="preserve">Space Preferences, Perceptions, and Barriers in a Rapidly Urbanizing City in</w:t>
-      </w:r>
-      <w:r>
-        <w:t xml:space="preserve"> </w:t>
-      </w:r>
-      <w:r>
-        <w:t xml:space="preserve">Latin America</w:t>
-      </w:r>
-      <w:r>
-        <w:t xml:space="preserve">.”</w:t>
+        <w:t xml:space="preserve">Wu, Jianguo. 2014.</w:t>
+      </w:r>
+      <w:r>
+        <w:t xml:space="preserve"> </w:t>
+      </w:r>
+      <w:r>
+        <w:t xml:space="preserve">“Urban Ecology and Sustainability:</w:t>
+      </w:r>
+      <w:r>
+        <w:t xml:space="preserve"> </w:t>
+      </w:r>
+      <w:r>
+        <w:t xml:space="preserve">The</w:t>
+      </w:r>
+      <w:r>
+        <w:t xml:space="preserve"> </w:t>
+      </w:r>
+      <w:r>
+        <w:t xml:space="preserve">State-of-the-Science and Future Directions.”</w:t>
       </w:r>
       <w:r>
         <w:t xml:space="preserve"> </w:t>
@@ -4243,70 +4621,12 @@
         <w:t xml:space="preserve"> </w:t>
       </w:r>
       <w:r>
-        <w:t xml:space="preserve">107 (3): 272–82.</w:t>
-      </w:r>
-      <w:r>
-        <w:t xml:space="preserve"> </w:t>
-      </w:r>
-      <w:hyperlink r:id="rId106">
-        <w:r>
-          <w:rPr>
-            <w:rStyle w:val="Hyperlink"/>
-          </w:rPr>
-          <w:t xml:space="preserve">https://doi.org/10.1016/j.landurbplan.2012.06.003</w:t>
-        </w:r>
-      </w:hyperlink>
-      <w:r>
-        <w:t xml:space="preserve">.</w:t>
-      </w:r>
-    </w:p>
-    <w:bookmarkEnd w:id="107"/>
-    <w:bookmarkStart w:id="109" w:name="ref-wu2014"/>
-    <w:p>
-      <w:pPr>
-        <w:pStyle w:val="Bibliography"/>
-      </w:pPr>
-      <w:r>
-        <w:t xml:space="preserve">Wu, Jianguo. 2014.</w:t>
-      </w:r>
-      <w:r>
-        <w:t xml:space="preserve"> </w:t>
-      </w:r>
-      <w:r>
-        <w:t xml:space="preserve">“Urban Ecology and Sustainability:</w:t>
-      </w:r>
-      <w:r>
-        <w:t xml:space="preserve"> </w:t>
-      </w:r>
-      <w:r>
-        <w:t xml:space="preserve">The</w:t>
-      </w:r>
-      <w:r>
-        <w:t xml:space="preserve"> </w:t>
-      </w:r>
-      <w:r>
-        <w:t xml:space="preserve">State-of-the-Science and Future Directions.”</w:t>
-      </w:r>
-      <w:r>
-        <w:t xml:space="preserve"> </w:t>
-      </w:r>
-      <w:r>
-        <w:rPr>
-          <w:iCs/>
-          <w:i/>
-        </w:rPr>
-        <w:t xml:space="preserve">Landscape and Urban Planning</w:t>
-      </w:r>
-      <w:r>
-        <w:t xml:space="preserve"> </w:t>
-      </w:r>
-      <w:r>
         <w:t xml:space="preserve">125: 209–21.</w:t>
       </w:r>
       <w:r>
         <w:t xml:space="preserve"> </w:t>
       </w:r>
-      <w:hyperlink r:id="rId108">
+      <w:hyperlink r:id="rId81">
         <w:r>
           <w:rPr>
             <w:rStyle w:val="Hyperlink"/>
@@ -4318,78 +4638,8 @@
         <w:t xml:space="preserve">.</w:t>
       </w:r>
     </w:p>
-    <w:bookmarkEnd w:id="109"/>
-    <w:bookmarkStart w:id="111" w:name="ref-zhang2019"/>
-    <w:p>
-      <w:pPr>
-        <w:pStyle w:val="Bibliography"/>
-      </w:pPr>
-      <w:r>
-        <w:t xml:space="preserve">Zhang, Yujia, Ariane Middel, and B. L. Turner. 2019.</w:t>
-      </w:r>
-      <w:r>
-        <w:t xml:space="preserve"> </w:t>
-      </w:r>
-      <w:r>
-        <w:t xml:space="preserve">“Evaluating the Effect of</w:t>
-      </w:r>
-      <w:r>
-        <w:t xml:space="preserve"> </w:t>
-      </w:r>
-      <w:r>
-        <w:t xml:space="preserve">3d</w:t>
-      </w:r>
-      <w:r>
-        <w:t xml:space="preserve"> </w:t>
-      </w:r>
-      <w:r>
-        <w:t xml:space="preserve">Urban Form on Neighborhood Land Surface Temperature Using</w:t>
-      </w:r>
-      <w:r>
-        <w:t xml:space="preserve"> </w:t>
-      </w:r>
-      <w:r>
-        <w:t xml:space="preserve">Google Street View</w:t>
-      </w:r>
-      <w:r>
-        <w:t xml:space="preserve"> </w:t>
-      </w:r>
-      <w:r>
-        <w:t xml:space="preserve">and Geographically Weighted Regression.”</w:t>
-      </w:r>
-      <w:r>
-        <w:t xml:space="preserve"> </w:t>
-      </w:r>
-      <w:r>
-        <w:rPr>
-          <w:iCs/>
-          <w:i/>
-        </w:rPr>
-        <w:t xml:space="preserve">Landscape Ecology</w:t>
-      </w:r>
-      <w:r>
-        <w:t xml:space="preserve"> </w:t>
-      </w:r>
-      <w:r>
-        <w:t xml:space="preserve">34 (3): 681–97.</w:t>
-      </w:r>
-      <w:r>
-        <w:t xml:space="preserve"> </w:t>
-      </w:r>
-      <w:hyperlink r:id="rId110">
-        <w:r>
-          <w:rPr>
-            <w:rStyle w:val="Hyperlink"/>
-          </w:rPr>
-          <w:t xml:space="preserve">https://doi.org/10.1007/s10980-019-00794-y</w:t>
-        </w:r>
-      </w:hyperlink>
-      <w:r>
-        <w:t xml:space="preserve">.</w:t>
-      </w:r>
-    </w:p>
-    <w:bookmarkEnd w:id="111"/>
-    <w:bookmarkStart w:id="113" w:name="ref-ziter2016"/>
+    <w:bookmarkEnd w:id="82"/>
+    <w:bookmarkStart w:id="84" w:name="ref-ziter2016"/>
     <w:p>
       <w:pPr>
         <w:pStyle w:val="Bibliography"/>
@@ -4425,7 +4675,7 @@
       <w:r>
         <w:t xml:space="preserve"> </w:t>
       </w:r>
-      <w:hyperlink r:id="rId112">
+      <w:hyperlink r:id="rId83">
         <w:r>
           <w:rPr>
             <w:rStyle w:val="Hyperlink"/>
@@ -4437,8 +4687,8 @@
         <w:t xml:space="preserve">.</w:t>
       </w:r>
     </w:p>
-    <w:bookmarkEnd w:id="113"/>
-    <w:bookmarkStart w:id="115" w:name="ref-ziter2019"/>
+    <w:bookmarkEnd w:id="84"/>
+    <w:bookmarkStart w:id="86" w:name="ref-ziter2019"/>
     <w:p>
       <w:pPr>
         <w:pStyle w:val="Bibliography"/>
@@ -4471,7 +4721,7 @@
       <w:r>
         <w:t xml:space="preserve"> </w:t>
       </w:r>
-      <w:hyperlink r:id="rId114">
+      <w:hyperlink r:id="rId85">
         <w:r>
           <w:rPr>
             <w:rStyle w:val="Hyperlink"/>
@@ -4483,8 +4733,8 @@
         <w:t xml:space="preserve">.</w:t>
       </w:r>
     </w:p>
-    <w:bookmarkEnd w:id="115"/>
-    <w:bookmarkStart w:id="117" w:name="ref-ziter2013"/>
+    <w:bookmarkEnd w:id="86"/>
+    <w:bookmarkStart w:id="88" w:name="ref-ziter2013"/>
     <w:p>
       <w:pPr>
         <w:pStyle w:val="Bibliography"/>
@@ -4517,7 +4767,7 @@
       <w:r>
         <w:t xml:space="preserve"> </w:t>
       </w:r>
-      <w:hyperlink r:id="rId116">
+      <w:hyperlink r:id="rId87">
         <w:r>
           <w:rPr>
             <w:rStyle w:val="Hyperlink"/>
@@ -4529,8 +4779,8 @@
         <w:t xml:space="preserve">.</w:t>
       </w:r>
     </w:p>
-    <w:bookmarkEnd w:id="117"/>
-    <w:bookmarkStart w:id="119" w:name="ref-ziter2017"/>
+    <w:bookmarkEnd w:id="88"/>
+    <w:bookmarkStart w:id="90" w:name="ref-ziter2017"/>
     <w:p>
       <w:pPr>
         <w:pStyle w:val="Bibliography"/>
@@ -4575,7 +4825,7 @@
       <w:r>
         <w:t xml:space="preserve"> </w:t>
       </w:r>
-      <w:hyperlink r:id="rId118">
+      <w:hyperlink r:id="rId89">
         <w:r>
           <w:rPr>
             <w:rStyle w:val="Hyperlink"/>
@@ -4587,8 +4837,8 @@
         <w:t xml:space="preserve">.</w:t>
       </w:r>
     </w:p>
-    <w:bookmarkEnd w:id="119"/>
-    <w:bookmarkStart w:id="121" w:name="ref-ziter2018"/>
+    <w:bookmarkEnd w:id="90"/>
+    <w:bookmarkStart w:id="92" w:name="ref-ziter2018"/>
     <w:p>
       <w:pPr>
         <w:pStyle w:val="Bibliography"/>
@@ -4621,7 +4871,7 @@
       <w:r>
         <w:t xml:space="preserve"> </w:t>
       </w:r>
-      <w:hyperlink r:id="rId120">
+      <w:hyperlink r:id="rId91">
         <w:r>
           <w:rPr>
             <w:rStyle w:val="Hyperlink"/>
@@ -4633,9 +4883,9 @@
         <w:t xml:space="preserve">.</w:t>
       </w:r>
     </w:p>
-    <w:bookmarkEnd w:id="121"/>
-    <w:bookmarkEnd w:id="122"/>
-    <w:bookmarkEnd w:id="123"/>
+    <w:bookmarkEnd w:id="92"/>
+    <w:bookmarkEnd w:id="93"/>
+    <w:bookmarkEnd w:id="94"/>
     <w:sectPr>
       <w:footerReference w:type="default" r:id="rId9"/>
       <w:type w:val="nextPage"/>
